--- a/labs/lab3/Task.docx
+++ b/labs/lab3/Task.docx
@@ -1,400 +1,593 @@
 
 <file path=word/document.xml><?xml version="1.0" encoding="utf-8"?>
-<w:document xmlns:mc="http://schemas.openxmlformats.org/markup-compatibility/2006" xmlns:o="urn:schemas-microsoft-com:office:office" xmlns:r="http://schemas.openxmlformats.org/officeDocument/2006/relationships" xmlns:m="http://schemas.openxmlformats.org/officeDocument/2006/math" xmlns:v="urn:schemas-microsoft-com:vml" xmlns:wp="http://schemas.openxmlformats.org/drawingml/2006/wordprocessingDrawing" xmlns:w10="urn:schemas-microsoft-com:office:word" xmlns:w="http://schemas.openxmlformats.org/wordprocessingml/2006/main" xmlns:wne="http://schemas.microsoft.com/office/word/2006/wordml" xmlns:sl="http://schemas.openxmlformats.org/schemaLibrary/2006/main" xmlns:a="http://schemas.openxmlformats.org/drawingml/2006/main" xmlns:pic="http://schemas.openxmlformats.org/drawingml/2006/picture" xmlns:c="http://schemas.openxmlformats.org/drawingml/2006/chart" xmlns:lc="http://schemas.openxmlformats.org/drawingml/2006/lockedCanvas" xmlns:dgm="http://schemas.openxmlformats.org/drawingml/2006/diagram" xmlns:wps="http://schemas.microsoft.com/office/word/2010/wordprocessingShape" xmlns:wpg="http://schemas.microsoft.com/office/word/2010/wordprocessingGroup" xmlns:w14="http://schemas.microsoft.com/office/word/2010/wordml" xmlns:w15="http://schemas.microsoft.com/office/word/2012/wordml" xmlns:w16="http://schemas.microsoft.com/office/word/2018/wordml" xmlns:w16cex="http://schemas.microsoft.com/office/word/2018/wordml/cex" xmlns:w16cid="http://schemas.microsoft.com/office/word/2016/wordml/cid" xmlns="http://schemas.microsoft.com/office/tasks/2019/documenttasks" xmlns:cr="http://schemas.microsoft.com/office/comments/2020/reactions">
+<w:document xmlns:wpc="http://schemas.microsoft.com/office/word/2010/wordprocessingCanvas" xmlns:cx="http://schemas.microsoft.com/office/drawing/2014/chartex" xmlns:cx1="http://schemas.microsoft.com/office/drawing/2015/9/8/chartex" xmlns:cx2="http://schemas.microsoft.com/office/drawing/2015/10/21/chartex" xmlns:cx3="http://schemas.microsoft.com/office/drawing/2016/5/9/chartex" xmlns:cx4="http://schemas.microsoft.com/office/drawing/2016/5/10/chartex" xmlns:cx5="http://schemas.microsoft.com/office/drawing/2016/5/11/chartex" xmlns:cx6="http://schemas.microsoft.com/office/drawing/2016/5/12/chartex" xmlns:cx7="http://schemas.microsoft.com/office/drawing/2016/5/13/chartex" xmlns:cx8="http://schemas.microsoft.com/office/drawing/2016/5/14/chartex" xmlns:mc="http://schemas.openxmlformats.org/markup-compatibility/2006" xmlns:aink="http://schemas.microsoft.com/office/drawing/2016/ink" xmlns:am3d="http://schemas.microsoft.com/office/drawing/2017/model3d" xmlns:o="urn:schemas-microsoft-com:office:office" xmlns:oel="http://schemas.microsoft.com/office/2019/extlst" xmlns:r="http://schemas.openxmlformats.org/officeDocument/2006/relationships" xmlns:m="http://schemas.openxmlformats.org/officeDocument/2006/math" xmlns:v="urn:schemas-microsoft-com:vml" xmlns:wp14="http://schemas.microsoft.com/office/word/2010/wordprocessingDrawing" xmlns:wp="http://schemas.openxmlformats.org/drawingml/2006/wordprocessingDrawing" xmlns:w10="urn:schemas-microsoft-com:office:word" xmlns:w="http://schemas.openxmlformats.org/wordprocessingml/2006/main" xmlns:w14="http://schemas.microsoft.com/office/word/2010/wordml" xmlns:w15="http://schemas.microsoft.com/office/word/2012/wordml" xmlns:w16cex="http://schemas.microsoft.com/office/word/2018/wordml/cex" xmlns:w16cid="http://schemas.microsoft.com/office/word/2016/wordml/cid" xmlns:w16="http://schemas.microsoft.com/office/word/2018/wordml" xmlns:w16du="http://schemas.microsoft.com/office/word/2023/wordml/word16du" xmlns:w16sdtdh="http://schemas.microsoft.com/office/word/2020/wordml/sdtdatahash" xmlns:w16sdtfl="http://schemas.microsoft.com/office/word/2024/wordml/sdtformatlock" xmlns:w16se="http://schemas.microsoft.com/office/word/2015/wordml/symex" xmlns:wpg="http://schemas.microsoft.com/office/word/2010/wordprocessingGroup" xmlns:wpi="http://schemas.microsoft.com/office/word/2010/wordprocessingInk" xmlns:wne="http://schemas.microsoft.com/office/word/2006/wordml" xmlns:wps="http://schemas.microsoft.com/office/word/2010/wordprocessingShape" mc:Ignorable="w14 w15 w16se w16cid w16 w16cex w16sdtdh w16sdtfl w16du wp14">
   <w:body>
     <w:p>
-      <w:pPr>
-        <w:rPr/>
-      </w:pPr>
-      <w:r>
-        <w:rPr>
-          <w:rtl w:val="0"/>
-        </w:rPr>
-        <w:t xml:space="preserve">Task:</w:t>
+      <w:r>
+        <w:t>Task:</w:t>
       </w:r>
     </w:p>
     <w:p>
       <w:pPr>
         <w:jc w:val="both"/>
-        <w:rPr/>
-      </w:pPr>
-      <w:r>
-        <w:rPr>
-          <w:rtl w:val="0"/>
-        </w:rPr>
-      </w:r>
+      </w:pPr>
     </w:p>
     <w:p>
       <w:pPr>
         <w:jc w:val="both"/>
         <w:rPr>
-          <w:rFonts w:ascii="Aptos" w:cs="Aptos" w:eastAsia="Aptos" w:hAnsi="Aptos"/>
-          <w:b w:val="0"/>
-          <w:i w:val="0"/>
-          <w:smallCaps w:val="0"/>
-          <w:strike w:val="0"/>
           <w:color w:val="000000"/>
-          <w:sz w:val="24"/>
-          <w:szCs w:val="24"/>
-          <w:u w:val="none"/>
-          <w:shd w:fill="auto" w:val="clear"/>
-          <w:vertAlign w:val="baseline"/>
-        </w:rPr>
-      </w:pPr>
-      <w:r>
-        <w:rPr>
-          <w:rtl w:val="0"/>
-        </w:rPr>
-        <w:t xml:space="preserve">Mr. John sent us his mobile for analysis saying that he can’t access his photos and documents anymore. Your job is to find out what happened and help Mr. John recover his files.</w:t>
-      </w:r>
-      <w:r>
-        <w:rPr>
-          <w:rtl w:val="0"/>
-        </w:rPr>
+        </w:rPr>
+      </w:pPr>
+      <w:r>
+        <w:t>Mr. John sent us his mobile for analysis saying that he can’t access his photos and documents anymore. Your job is to find out what happened and help Mr. John recover his files.</w:t>
       </w:r>
     </w:p>
     <w:p>
       <w:pPr>
-        <w:ind w:left="0" w:firstLine="0"/>
         <w:jc w:val="both"/>
-        <w:rPr/>
-      </w:pPr>
-      <w:r>
-        <w:rPr>
-          <w:rtl w:val="0"/>
-        </w:rPr>
-      </w:r>
+      </w:pPr>
     </w:p>
     <w:p>
       <w:pPr>
-        <w:ind w:left="0" w:firstLine="0"/>
         <w:jc w:val="both"/>
-        <w:rPr/>
-      </w:pPr>
-      <w:r>
-        <w:rPr>
-          <w:rtl w:val="0"/>
-        </w:rPr>
+      </w:pPr>
+      <w:r>
         <w:t xml:space="preserve">Requirements: </w:t>
       </w:r>
     </w:p>
     <w:p>
       <w:pPr>
-        <w:keepNext w:val="0"/>
-        <w:keepLines w:val="0"/>
-        <w:pageBreakBefore w:val="0"/>
-        <w:widowControl w:val="1"/>
         <w:numPr>
           <w:ilvl w:val="0"/>
           <w:numId w:val="1"/>
         </w:numPr>
         <w:pBdr>
-          <w:top w:space="0" w:sz="0" w:val="nil"/>
-          <w:left w:space="0" w:sz="0" w:val="nil"/>
-          <w:bottom w:space="0" w:sz="0" w:val="nil"/>
-          <w:right w:space="0" w:sz="0" w:val="nil"/>
-          <w:between w:space="0" w:sz="0" w:val="nil"/>
+          <w:top w:val="nil"/>
+          <w:left w:val="nil"/>
+          <w:bottom w:val="nil"/>
+          <w:right w:val="nil"/>
+          <w:between w:val="nil"/>
         </w:pBdr>
-        <w:shd w:fill="auto" w:val="clear"/>
-        <w:spacing w:after="0" w:before="0" w:line="279" w:lineRule="auto"/>
-        <w:ind w:left="720" w:right="0" w:hanging="360"/>
+        <w:spacing w:after="0"/>
         <w:jc w:val="both"/>
         <w:rPr>
-          <w:rFonts w:ascii="Aptos" w:cs="Aptos" w:eastAsia="Aptos" w:hAnsi="Aptos"/>
-          <w:b w:val="0"/>
-          <w:i w:val="0"/>
-          <w:smallCaps w:val="0"/>
-          <w:strike w:val="0"/>
           <w:color w:val="000000"/>
-          <w:sz w:val="24"/>
-          <w:szCs w:val="24"/>
-          <w:u w:val="none"/>
-          <w:shd w:fill="auto" w:val="clear"/>
-          <w:vertAlign w:val="baseline"/>
-        </w:rPr>
-      </w:pPr>
-      <w:r>
-        <w:rPr>
-          <w:rFonts w:ascii="Aptos" w:cs="Aptos" w:eastAsia="Aptos" w:hAnsi="Aptos"/>
-          <w:b w:val="0"/>
-          <w:i w:val="0"/>
-          <w:smallCaps w:val="0"/>
-          <w:strike w:val="0"/>
+        </w:rPr>
+      </w:pPr>
+      <w:r>
+        <w:rPr>
           <w:color w:val="000000"/>
-          <w:sz w:val="24"/>
-          <w:szCs w:val="24"/>
-          <w:u w:val="none"/>
-          <w:shd w:fill="auto" w:val="clear"/>
-          <w:vertAlign w:val="baseline"/>
-          <w:rtl w:val="0"/>
-        </w:rPr>
-        <w:t xml:space="preserve">Script (bash/PowerShell/python) to get the applications installed close to a given timestamp and filter them based on permission (use androguard for apk parsing).</w:t>
+        </w:rPr>
+        <w:t xml:space="preserve">Script (bash/PowerShell/python) to get the applications installed close to a given timestamp and filter them based on permission (use </w:t>
+      </w:r>
+      <w:proofErr w:type="spellStart"/>
+      <w:r>
+        <w:rPr>
+          <w:color w:val="000000"/>
+        </w:rPr>
+        <w:t>androguard</w:t>
+      </w:r>
+      <w:proofErr w:type="spellEnd"/>
+      <w:r>
+        <w:rPr>
+          <w:color w:val="000000"/>
+        </w:rPr>
+        <w:t xml:space="preserve"> for </w:t>
+      </w:r>
+      <w:proofErr w:type="spellStart"/>
+      <w:r>
+        <w:rPr>
+          <w:color w:val="000000"/>
+        </w:rPr>
+        <w:t>apk</w:t>
+      </w:r>
+      <w:proofErr w:type="spellEnd"/>
+      <w:r>
+        <w:rPr>
+          <w:color w:val="000000"/>
+        </w:rPr>
+        <w:t xml:space="preserve"> parsing).</w:t>
       </w:r>
     </w:p>
     <w:p>
       <w:pPr>
-        <w:keepNext w:val="0"/>
-        <w:keepLines w:val="0"/>
-        <w:pageBreakBefore w:val="0"/>
-        <w:widowControl w:val="1"/>
         <w:numPr>
           <w:ilvl w:val="0"/>
           <w:numId w:val="1"/>
         </w:numPr>
         <w:pBdr>
-          <w:top w:space="0" w:sz="0" w:val="nil"/>
-          <w:left w:space="0" w:sz="0" w:val="nil"/>
-          <w:bottom w:space="0" w:sz="0" w:val="nil"/>
-          <w:right w:space="0" w:sz="0" w:val="nil"/>
-          <w:between w:space="0" w:sz="0" w:val="nil"/>
+          <w:top w:val="nil"/>
+          <w:left w:val="nil"/>
+          <w:bottom w:val="nil"/>
+          <w:right w:val="nil"/>
+          <w:between w:val="nil"/>
         </w:pBdr>
-        <w:shd w:fill="auto" w:val="clear"/>
-        <w:spacing w:after="160" w:before="0" w:line="279" w:lineRule="auto"/>
-        <w:ind w:left="720" w:right="0" w:hanging="360"/>
         <w:jc w:val="both"/>
         <w:rPr>
-          <w:rFonts w:ascii="Aptos" w:cs="Aptos" w:eastAsia="Aptos" w:hAnsi="Aptos"/>
-          <w:b w:val="0"/>
-          <w:i w:val="0"/>
-          <w:smallCaps w:val="0"/>
-          <w:strike w:val="0"/>
           <w:color w:val="000000"/>
-          <w:sz w:val="24"/>
-          <w:szCs w:val="24"/>
-          <w:u w:val="none"/>
-          <w:shd w:fill="auto" w:val="clear"/>
-          <w:vertAlign w:val="baseline"/>
-        </w:rPr>
-      </w:pPr>
-      <w:r>
-        <w:rPr>
-          <w:rFonts w:ascii="Aptos" w:cs="Aptos" w:eastAsia="Aptos" w:hAnsi="Aptos"/>
-          <w:b w:val="0"/>
-          <w:i w:val="0"/>
-          <w:smallCaps w:val="0"/>
-          <w:strike w:val="0"/>
+        </w:rPr>
+      </w:pPr>
+      <w:r>
+        <w:rPr>
           <w:color w:val="000000"/>
-          <w:sz w:val="24"/>
-          <w:szCs w:val="24"/>
-          <w:u w:val="none"/>
-          <w:shd w:fill="auto" w:val="clear"/>
-          <w:vertAlign w:val="baseline"/>
-          <w:rtl w:val="0"/>
-        </w:rPr>
-        <w:t xml:space="preserve">Script that receives as arguments path to broken file from the mobile and recovers them.</w:t>
+        </w:rPr>
+        <w:t>Script that receives as arguments path to broken file from the mobile and recovers them.</w:t>
       </w:r>
     </w:p>
     <w:p>
       <w:pPr>
-        <w:keepNext w:val="0"/>
-        <w:keepLines w:val="0"/>
-        <w:pageBreakBefore w:val="0"/>
-        <w:widowControl w:val="1"/>
         <w:pBdr>
-          <w:top w:space="0" w:sz="0" w:val="nil"/>
-          <w:left w:space="0" w:sz="0" w:val="nil"/>
-          <w:bottom w:space="0" w:sz="0" w:val="nil"/>
-          <w:right w:space="0" w:sz="0" w:val="nil"/>
-          <w:between w:space="0" w:sz="0" w:val="nil"/>
+          <w:top w:val="nil"/>
+          <w:left w:val="nil"/>
+          <w:bottom w:val="nil"/>
+          <w:right w:val="nil"/>
+          <w:between w:val="nil"/>
         </w:pBdr>
-        <w:shd w:fill="auto" w:val="clear"/>
-        <w:spacing w:after="160" w:before="0" w:line="279" w:lineRule="auto"/>
-        <w:ind w:left="0" w:right="0" w:firstLine="0"/>
         <w:jc w:val="both"/>
-        <w:rPr/>
-      </w:pPr>
-      <w:r>
-        <w:rPr>
-          <w:rtl w:val="0"/>
-        </w:rPr>
-        <w:t xml:space="preserve">Some hints to guide you to the process:</w:t>
+      </w:pPr>
+      <w:r>
+        <w:t>Some hints to guide you to the process:</w:t>
       </w:r>
     </w:p>
     <w:p>
       <w:pPr>
-        <w:keepNext w:val="0"/>
-        <w:keepLines w:val="0"/>
-        <w:pageBreakBefore w:val="0"/>
-        <w:widowControl w:val="1"/>
         <w:numPr>
           <w:ilvl w:val="0"/>
           <w:numId w:val="2"/>
         </w:numPr>
         <w:pBdr>
-          <w:top w:space="0" w:sz="0" w:val="nil"/>
-          <w:left w:space="0" w:sz="0" w:val="nil"/>
-          <w:bottom w:space="0" w:sz="0" w:val="nil"/>
-          <w:right w:space="0" w:sz="0" w:val="nil"/>
-          <w:between w:space="0" w:sz="0" w:val="nil"/>
+          <w:top w:val="nil"/>
+          <w:left w:val="nil"/>
+          <w:bottom w:val="nil"/>
+          <w:right w:val="nil"/>
+          <w:between w:val="nil"/>
         </w:pBdr>
-        <w:shd w:fill="auto" w:val="clear"/>
-        <w:spacing w:after="0" w:afterAutospacing="0" w:before="0" w:line="279" w:lineRule="auto"/>
-        <w:ind w:left="720" w:right="0" w:hanging="360"/>
+        <w:spacing w:after="0"/>
         <w:jc w:val="both"/>
-        <w:rPr>
-          <w:u w:val="none"/>
-        </w:rPr>
-      </w:pPr>
-      <w:r>
-        <w:rPr>
-          <w:rtl w:val="0"/>
-        </w:rPr>
-        <w:t xml:space="preserve">Search for broken files on the phone, /sdcard/Download or /sdcard/DCIM.</w:t>
+      </w:pPr>
+      <w:r>
+        <w:t>Search for broken files on the phone, /</w:t>
+      </w:r>
+      <w:proofErr w:type="spellStart"/>
+      <w:r>
+        <w:t>sdcard</w:t>
+      </w:r>
+      <w:proofErr w:type="spellEnd"/>
+      <w:r>
+        <w:t>/Download or /</w:t>
+      </w:r>
+      <w:proofErr w:type="spellStart"/>
+      <w:r>
+        <w:t>sdcard</w:t>
+      </w:r>
+      <w:proofErr w:type="spellEnd"/>
+      <w:r>
+        <w:t>/DCIM.</w:t>
       </w:r>
     </w:p>
     <w:p>
       <w:pPr>
-        <w:keepNext w:val="0"/>
-        <w:keepLines w:val="0"/>
-        <w:pageBreakBefore w:val="0"/>
-        <w:widowControl w:val="1"/>
         <w:numPr>
           <w:ilvl w:val="0"/>
           <w:numId w:val="2"/>
         </w:numPr>
         <w:pBdr>
-          <w:top w:space="0" w:sz="0" w:val="nil"/>
-          <w:left w:space="0" w:sz="0" w:val="nil"/>
-          <w:bottom w:space="0" w:sz="0" w:val="nil"/>
-          <w:right w:space="0" w:sz="0" w:val="nil"/>
-          <w:between w:space="0" w:sz="0" w:val="nil"/>
+          <w:top w:val="nil"/>
+          <w:left w:val="nil"/>
+          <w:bottom w:val="nil"/>
+          <w:right w:val="nil"/>
+          <w:between w:val="nil"/>
         </w:pBdr>
-        <w:shd w:fill="auto" w:val="clear"/>
-        <w:spacing w:after="0" w:afterAutospacing="0" w:before="0" w:line="279" w:lineRule="auto"/>
-        <w:ind w:left="720" w:right="0" w:hanging="360"/>
+        <w:spacing w:after="0"/>
         <w:jc w:val="both"/>
-        <w:rPr>
-          <w:u w:val="none"/>
-        </w:rPr>
-      </w:pPr>
-      <w:r>
-        <w:rPr>
-          <w:rtl w:val="0"/>
-        </w:rPr>
-        <w:t xml:space="preserve">Try to find out when the files were last modified and try to link this with apps installation time (</w:t>
-      </w:r>
-      <w:r>
-        <w:rPr>
-          <w:b w:val="1"/>
-          <w:rtl w:val="0"/>
-        </w:rPr>
-        <w:t xml:space="preserve">adb shell pm dump &lt;pkgname&gt; | grep firstInstallTime</w:t>
-      </w:r>
-      <w:r>
-        <w:rPr>
-          <w:rtl w:val="0"/>
-        </w:rPr>
-        <w:t xml:space="preserve">)</w:t>
-      </w:r>
-      <w:r>
-        <w:rPr>
-          <w:rtl w:val="0"/>
-        </w:rPr>
-        <w:t xml:space="preserve">.</w:t>
+      </w:pPr>
+      <w:r>
+        <w:t>Try to find out when the files were last modified and try to link this with apps installation time (</w:t>
+      </w:r>
+      <w:proofErr w:type="spellStart"/>
+      <w:r>
+        <w:rPr>
+          <w:b/>
+        </w:rPr>
+        <w:t>adb</w:t>
+      </w:r>
+      <w:proofErr w:type="spellEnd"/>
+      <w:r>
+        <w:rPr>
+          <w:b/>
+        </w:rPr>
+        <w:t xml:space="preserve"> shell pm dump &lt;</w:t>
+      </w:r>
+      <w:proofErr w:type="spellStart"/>
+      <w:r>
+        <w:rPr>
+          <w:b/>
+        </w:rPr>
+        <w:t>pkgname</w:t>
+      </w:r>
+      <w:proofErr w:type="spellEnd"/>
+      <w:r>
+        <w:rPr>
+          <w:b/>
+        </w:rPr>
+        <w:t xml:space="preserve">&gt; | grep </w:t>
+      </w:r>
+      <w:proofErr w:type="spellStart"/>
+      <w:r>
+        <w:rPr>
+          <w:b/>
+        </w:rPr>
+        <w:t>firstInstallTime</w:t>
+      </w:r>
+      <w:proofErr w:type="spellEnd"/>
+      <w:r>
+        <w:t>).</w:t>
       </w:r>
     </w:p>
     <w:p>
       <w:pPr>
-        <w:keepNext w:val="0"/>
-        <w:keepLines w:val="0"/>
-        <w:pageBreakBefore w:val="0"/>
-        <w:widowControl w:val="1"/>
         <w:numPr>
           <w:ilvl w:val="0"/>
           <w:numId w:val="2"/>
         </w:numPr>
         <w:pBdr>
-          <w:top w:space="0" w:sz="0" w:val="nil"/>
-          <w:left w:space="0" w:sz="0" w:val="nil"/>
-          <w:bottom w:space="0" w:sz="0" w:val="nil"/>
-          <w:right w:space="0" w:sz="0" w:val="nil"/>
-          <w:between w:space="0" w:sz="0" w:val="nil"/>
+          <w:top w:val="nil"/>
+          <w:left w:val="nil"/>
+          <w:bottom w:val="nil"/>
+          <w:right w:val="nil"/>
+          <w:between w:val="nil"/>
         </w:pBdr>
-        <w:shd w:fill="auto" w:val="clear"/>
-        <w:spacing w:after="0" w:afterAutospacing="0" w:before="0" w:line="279" w:lineRule="auto"/>
-        <w:ind w:left="720" w:right="0" w:hanging="360"/>
+        <w:spacing w:after="0"/>
         <w:jc w:val="both"/>
-        <w:rPr>
-          <w:u w:val="none"/>
-        </w:rPr>
-      </w:pPr>
-      <w:r>
-        <w:rPr>
-          <w:rtl w:val="0"/>
-        </w:rPr>
-        <w:t xml:space="preserve">If you discover some “interesting” apps, pull the apk (</w:t>
-      </w:r>
-      <w:r>
-        <w:rPr>
-          <w:b w:val="1"/>
-          <w:rtl w:val="0"/>
-        </w:rPr>
-        <w:t xml:space="preserve">adb shell pm path &lt;pkgname&gt;</w:t>
-      </w:r>
-      <w:r>
-        <w:rPr>
-          <w:rtl w:val="0"/>
-        </w:rPr>
+      </w:pPr>
+      <w:r>
+        <w:t xml:space="preserve">If you discover some “interesting” apps, pull the </w:t>
+      </w:r>
+      <w:proofErr w:type="spellStart"/>
+      <w:r>
+        <w:t>apk</w:t>
+      </w:r>
+      <w:proofErr w:type="spellEnd"/>
+      <w:r>
+        <w:t xml:space="preserve"> (</w:t>
+      </w:r>
+      <w:proofErr w:type="spellStart"/>
+      <w:r>
+        <w:rPr>
+          <w:b/>
+        </w:rPr>
+        <w:t>adb</w:t>
+      </w:r>
+      <w:proofErr w:type="spellEnd"/>
+      <w:r>
+        <w:rPr>
+          <w:b/>
+        </w:rPr>
+        <w:t xml:space="preserve"> shell pm path &lt;</w:t>
+      </w:r>
+      <w:proofErr w:type="spellStart"/>
+      <w:r>
+        <w:rPr>
+          <w:b/>
+        </w:rPr>
+        <w:t>pkgname</w:t>
+      </w:r>
+      <w:proofErr w:type="spellEnd"/>
+      <w:r>
+        <w:rPr>
+          <w:b/>
+        </w:rPr>
+        <w:t>&gt;</w:t>
+      </w:r>
+      <w:r>
         <w:t xml:space="preserve"> &amp; </w:t>
       </w:r>
-      <w:r>
-        <w:rPr>
-          <w:b w:val="1"/>
-          <w:rtl w:val="0"/>
-        </w:rPr>
-        <w:t xml:space="preserve">adb pull &lt;resulted_path&gt;</w:t>
-      </w:r>
-      <w:r>
-        <w:rPr>
-          <w:rtl w:val="0"/>
-        </w:rPr>
-        <w:t xml:space="preserve">) and try to look at the code to see what it is doing.</w:t>
+      <w:proofErr w:type="spellStart"/>
+      <w:r>
+        <w:rPr>
+          <w:b/>
+        </w:rPr>
+        <w:t>adb</w:t>
+      </w:r>
+      <w:proofErr w:type="spellEnd"/>
+      <w:r>
+        <w:rPr>
+          <w:b/>
+        </w:rPr>
+        <w:t xml:space="preserve"> pull &lt;</w:t>
+      </w:r>
+      <w:proofErr w:type="spellStart"/>
+      <w:r>
+        <w:rPr>
+          <w:b/>
+        </w:rPr>
+        <w:t>resulted_path</w:t>
+      </w:r>
+      <w:proofErr w:type="spellEnd"/>
+      <w:r>
+        <w:rPr>
+          <w:b/>
+        </w:rPr>
+        <w:t>&gt;</w:t>
+      </w:r>
+      <w:r>
+        <w:t>) and try to look at the code to see what it is doing.</w:t>
       </w:r>
     </w:p>
     <w:p>
       <w:pPr>
-        <w:keepNext w:val="0"/>
-        <w:keepLines w:val="0"/>
-        <w:pageBreakBefore w:val="0"/>
-        <w:widowControl w:val="1"/>
         <w:numPr>
           <w:ilvl w:val="0"/>
           <w:numId w:val="2"/>
         </w:numPr>
         <w:pBdr>
-          <w:top w:space="0" w:sz="0" w:val="nil"/>
-          <w:left w:space="0" w:sz="0" w:val="nil"/>
-          <w:bottom w:space="0" w:sz="0" w:val="nil"/>
-          <w:right w:space="0" w:sz="0" w:val="nil"/>
-          <w:between w:space="0" w:sz="0" w:val="nil"/>
+          <w:top w:val="nil"/>
+          <w:left w:val="nil"/>
+          <w:bottom w:val="nil"/>
+          <w:right w:val="nil"/>
+          <w:between w:val="nil"/>
         </w:pBdr>
-        <w:shd w:fill="auto" w:val="clear"/>
-        <w:spacing w:after="160" w:before="0" w:line="279" w:lineRule="auto"/>
-        <w:ind w:left="720" w:right="0" w:hanging="360"/>
         <w:jc w:val="both"/>
-        <w:rPr>
-          <w:u w:val="none"/>
-        </w:rPr>
-      </w:pPr>
-      <w:r>
-        <w:rPr>
-          <w:rtl w:val="0"/>
-        </w:rPr>
-        <w:t xml:space="preserve">Also look on /sdcard for artifacts like keys, password etc that could be linked to the encryption process.</w:t>
+      </w:pPr>
+      <w:r>
+        <w:t>Also look on /</w:t>
+      </w:r>
+      <w:proofErr w:type="spellStart"/>
+      <w:r>
+        <w:t>sdcard</w:t>
+      </w:r>
+      <w:proofErr w:type="spellEnd"/>
+      <w:r>
+        <w:t xml:space="preserve"> for artifacts like keys, password </w:t>
+      </w:r>
+      <w:proofErr w:type="spellStart"/>
+      <w:r>
+        <w:t>etc</w:t>
+      </w:r>
+      <w:proofErr w:type="spellEnd"/>
+      <w:r>
+        <w:t xml:space="preserve"> that could be linked to the encryption process.</w:t>
+      </w:r>
+    </w:p>
+    <w:p>
+      <w:pPr>
+        <w:pBdr>
+          <w:top w:val="nil"/>
+          <w:left w:val="nil"/>
+          <w:bottom w:val="nil"/>
+          <w:right w:val="nil"/>
+          <w:between w:val="nil"/>
+        </w:pBdr>
+        <w:jc w:val="both"/>
+      </w:pPr>
+    </w:p>
+    <w:p>
+      <w:pPr>
+        <w:pBdr>
+          <w:top w:val="nil"/>
+          <w:left w:val="nil"/>
+          <w:bottom w:val="nil"/>
+          <w:right w:val="nil"/>
+          <w:between w:val="nil"/>
+        </w:pBdr>
+        <w:jc w:val="both"/>
+      </w:pPr>
+      <w:r>
+        <w:t>SCRIPTS:</w:t>
+      </w:r>
+    </w:p>
+    <w:p>
+      <w:pPr>
+        <w:pBdr>
+          <w:top w:val="nil"/>
+          <w:left w:val="nil"/>
+          <w:bottom w:val="nil"/>
+          <w:right w:val="nil"/>
+          <w:between w:val="nil"/>
+        </w:pBdr>
+        <w:jc w:val="both"/>
+      </w:pPr>
+      <w:r>
+        <w:t>pm (package manager) – list packages -f -3(third party) -</w:t>
+      </w:r>
+      <w:proofErr w:type="spellStart"/>
+      <w:proofErr w:type="gramStart"/>
+      <w:r>
+        <w:t>i</w:t>
+      </w:r>
+      <w:proofErr w:type="spellEnd"/>
+      <w:r>
+        <w:t>(</w:t>
+      </w:r>
+      <w:proofErr w:type="spellStart"/>
+      <w:proofErr w:type="gramEnd"/>
+      <w:r>
+        <w:t>unde</w:t>
+      </w:r>
+      <w:proofErr w:type="spellEnd"/>
+      <w:r>
+        <w:t xml:space="preserve"> a </w:t>
+      </w:r>
+      <w:proofErr w:type="spellStart"/>
+      <w:r>
+        <w:t>fost</w:t>
+      </w:r>
+      <w:proofErr w:type="spellEnd"/>
+      <w:r>
+        <w:t xml:space="preserve"> </w:t>
+      </w:r>
+      <w:proofErr w:type="spellStart"/>
+      <w:r>
+        <w:t>instalata</w:t>
+      </w:r>
+      <w:proofErr w:type="spellEnd"/>
+      <w:r>
+        <w:t>)</w:t>
+      </w:r>
+    </w:p>
+    <w:p>
+      <w:pPr>
+        <w:pBdr>
+          <w:top w:val="nil"/>
+          <w:left w:val="nil"/>
+          <w:bottom w:val="nil"/>
+          <w:right w:val="nil"/>
+          <w:between w:val="nil"/>
+        </w:pBdr>
+        <w:jc w:val="both"/>
+      </w:pPr>
+      <w:r>
+        <w:t>-d disabled</w:t>
+      </w:r>
+    </w:p>
+    <w:p>
+      <w:pPr>
+        <w:pBdr>
+          <w:top w:val="nil"/>
+          <w:left w:val="nil"/>
+          <w:bottom w:val="nil"/>
+          <w:right w:val="nil"/>
+          <w:between w:val="nil"/>
+        </w:pBdr>
+        <w:jc w:val="both"/>
+      </w:pPr>
+      <w:r>
+        <w:t xml:space="preserve">Pm </w:t>
+      </w:r>
+      <w:proofErr w:type="gramStart"/>
+      <w:r>
+        <w:t>dump  package</w:t>
+      </w:r>
+      <w:proofErr w:type="gramEnd"/>
+      <w:r>
+        <w:t xml:space="preserve"> name</w:t>
+      </w:r>
+      <w:r>
+        <w:t xml:space="preserve"> – first install time</w:t>
+      </w:r>
+    </w:p>
+    <w:p>
+      <w:pPr>
+        <w:pBdr>
+          <w:top w:val="nil"/>
+          <w:left w:val="nil"/>
+          <w:bottom w:val="nil"/>
+          <w:right w:val="nil"/>
+          <w:between w:val="nil"/>
+        </w:pBdr>
+        <w:jc w:val="both"/>
+      </w:pPr>
+      <w:proofErr w:type="spellStart"/>
+      <w:r>
+        <w:t>Dumpsys</w:t>
+      </w:r>
+      <w:proofErr w:type="spellEnd"/>
+      <w:r>
+        <w:t xml:space="preserve"> alarm / </w:t>
+      </w:r>
+      <w:proofErr w:type="spellStart"/>
+      <w:r>
+        <w:t>jobscheduler</w:t>
+      </w:r>
+      <w:proofErr w:type="spellEnd"/>
+      <w:r>
+        <w:t xml:space="preserve"> / activity / </w:t>
+      </w:r>
+      <w:proofErr w:type="spellStart"/>
+      <w:r>
+        <w:t>device_policy</w:t>
+      </w:r>
+      <w:proofErr w:type="spellEnd"/>
+      <w:r>
+        <w:t xml:space="preserve"> / package / </w:t>
+      </w:r>
+      <w:proofErr w:type="spellStart"/>
+      <w:r>
+        <w:t>accesbility</w:t>
+      </w:r>
+      <w:proofErr w:type="spellEnd"/>
+    </w:p>
+    <w:p>
+      <w:pPr>
+        <w:pBdr>
+          <w:top w:val="nil"/>
+          <w:left w:val="nil"/>
+          <w:bottom w:val="nil"/>
+          <w:right w:val="nil"/>
+          <w:between w:val="nil"/>
+        </w:pBdr>
+        <w:jc w:val="both"/>
+      </w:pPr>
+      <w:proofErr w:type="spellStart"/>
+      <w:r>
+        <w:t>Cpuinfo</w:t>
+      </w:r>
+      <w:proofErr w:type="spellEnd"/>
+      <w:r>
+        <w:t xml:space="preserve"> / </w:t>
+      </w:r>
+      <w:proofErr w:type="spellStart"/>
+      <w:r>
+        <w:t>meminfo</w:t>
+      </w:r>
+      <w:proofErr w:type="spellEnd"/>
+      <w:r>
+        <w:t xml:space="preserve"> / </w:t>
+      </w:r>
+      <w:proofErr w:type="spellStart"/>
+      <w:r>
+        <w:t>usagestats</w:t>
+      </w:r>
+      <w:proofErr w:type="spellEnd"/>
+      <w:r>
+        <w:t xml:space="preserve"> / account / </w:t>
+      </w:r>
+      <w:proofErr w:type="spellStart"/>
+      <w:r>
+        <w:t>wifi</w:t>
+      </w:r>
+      <w:proofErr w:type="spellEnd"/>
+      <w:r>
+        <w:t xml:space="preserve"> / </w:t>
+      </w:r>
+      <w:proofErr w:type="spellStart"/>
+      <w:r>
+        <w:t>dumpstate</w:t>
+      </w:r>
+      <w:proofErr w:type="spellEnd"/>
+    </w:p>
+    <w:p>
+      <w:pPr>
+        <w:pBdr>
+          <w:top w:val="nil"/>
+          <w:left w:val="nil"/>
+          <w:bottom w:val="nil"/>
+          <w:right w:val="nil"/>
+          <w:between w:val="nil"/>
+        </w:pBdr>
+        <w:jc w:val="both"/>
+      </w:pPr>
+      <w:r>
+        <w:t>logcat</w:t>
       </w:r>
     </w:p>
     <w:sectPr>
-      <w:pgSz w:h="15840" w:w="12240" w:orient="portrait"/>
-      <w:pgMar w:bottom="1440" w:top="1440" w:left="1440" w:right="1440" w:header="720" w:footer="720"/>
+      <w:pgSz w:w="12240" w:h="15840"/>
+      <w:pgMar w:top="1440" w:right="1440" w:bottom="1440" w:left="1440" w:header="720" w:footer="720" w:gutter="0"/>
       <w:pgNumType w:start="1"/>
+      <w:cols w:space="720"/>
     </w:sectPr>
   </w:body>
 </w:document>
 </file>
 
 <file path=word/numbering.xml><?xml version="1.0" encoding="utf-8"?>
-<w:numbering xmlns:mc="http://schemas.openxmlformats.org/markup-compatibility/2006" xmlns:o="urn:schemas-microsoft-com:office:office" xmlns:r="http://schemas.openxmlformats.org/officeDocument/2006/relationships" xmlns:m="http://schemas.openxmlformats.org/officeDocument/2006/math" xmlns:v="urn:schemas-microsoft-com:vml" xmlns:wp="http://schemas.openxmlformats.org/drawingml/2006/wordprocessingDrawing" xmlns:w10="urn:schemas-microsoft-com:office:word" xmlns:w="http://schemas.openxmlformats.org/wordprocessingml/2006/main" xmlns:wne="http://schemas.microsoft.com/office/word/2006/wordml" xmlns:sl="http://schemas.openxmlformats.org/schemaLibrary/2006/main" xmlns:a="http://schemas.openxmlformats.org/drawingml/2006/main" xmlns:pic="http://schemas.openxmlformats.org/drawingml/2006/picture" xmlns:c="http://schemas.openxmlformats.org/drawingml/2006/chart" xmlns:lc="http://schemas.openxmlformats.org/drawingml/2006/lockedCanvas" xmlns:dgm="http://schemas.openxmlformats.org/drawingml/2006/diagram" xmlns:wps="http://schemas.microsoft.com/office/word/2010/wordprocessingShape" xmlns:wpg="http://schemas.microsoft.com/office/word/2010/wordprocessingGroup" xmlns:w14="http://schemas.microsoft.com/office/word/2010/wordml" xmlns:w15="http://schemas.microsoft.com/office/word/2012/wordml" xmlns:w16="http://schemas.microsoft.com/office/word/2018/wordml" xmlns:w16cex="http://schemas.microsoft.com/office/word/2018/wordml/cex" xmlns:w16cid="http://schemas.microsoft.com/office/word/2016/wordml/cid" xmlns="http://schemas.microsoft.com/office/tasks/2019/documenttasks" xmlns:cr="http://schemas.microsoft.com/office/comments/2020/reactions">
-  <w:abstractNum w:abstractNumId="1">
+<w:numbering xmlns:wpc="http://schemas.microsoft.com/office/word/2010/wordprocessingCanvas" xmlns:cx="http://schemas.microsoft.com/office/drawing/2014/chartex" xmlns:cx1="http://schemas.microsoft.com/office/drawing/2015/9/8/chartex" xmlns:cx2="http://schemas.microsoft.com/office/drawing/2015/10/21/chartex" xmlns:cx3="http://schemas.microsoft.com/office/drawing/2016/5/9/chartex" xmlns:cx4="http://schemas.microsoft.com/office/drawing/2016/5/10/chartex" xmlns:cx5="http://schemas.microsoft.com/office/drawing/2016/5/11/chartex" xmlns:cx6="http://schemas.microsoft.com/office/drawing/2016/5/12/chartex" xmlns:cx7="http://schemas.microsoft.com/office/drawing/2016/5/13/chartex" xmlns:cx8="http://schemas.microsoft.com/office/drawing/2016/5/14/chartex" xmlns:mc="http://schemas.openxmlformats.org/markup-compatibility/2006" xmlns:aink="http://schemas.microsoft.com/office/drawing/2016/ink" xmlns:am3d="http://schemas.microsoft.com/office/drawing/2017/model3d" xmlns:o="urn:schemas-microsoft-com:office:office" xmlns:oel="http://schemas.microsoft.com/office/2019/extlst" xmlns:r="http://schemas.openxmlformats.org/officeDocument/2006/relationships" xmlns:m="http://schemas.openxmlformats.org/officeDocument/2006/math" xmlns:v="urn:schemas-microsoft-com:vml" xmlns:wp14="http://schemas.microsoft.com/office/word/2010/wordprocessingDrawing" xmlns:wp="http://schemas.openxmlformats.org/drawingml/2006/wordprocessingDrawing" xmlns:w10="urn:schemas-microsoft-com:office:word" xmlns:w="http://schemas.openxmlformats.org/wordprocessingml/2006/main" xmlns:w14="http://schemas.microsoft.com/office/word/2010/wordml" xmlns:w15="http://schemas.microsoft.com/office/word/2012/wordml" xmlns:w16cex="http://schemas.microsoft.com/office/word/2018/wordml/cex" xmlns:w16cid="http://schemas.microsoft.com/office/word/2016/wordml/cid" xmlns:w16="http://schemas.microsoft.com/office/word/2018/wordml" xmlns:w16du="http://schemas.microsoft.com/office/word/2023/wordml/word16du" xmlns:w16sdtdh="http://schemas.microsoft.com/office/word/2020/wordml/sdtdatahash" xmlns:w16sdtfl="http://schemas.microsoft.com/office/word/2024/wordml/sdtformatlock" xmlns:w16se="http://schemas.microsoft.com/office/word/2015/wordml/symex" xmlns:wpg="http://schemas.microsoft.com/office/word/2010/wordprocessingGroup" xmlns:wpi="http://schemas.microsoft.com/office/word/2010/wordprocessingInk" xmlns:wne="http://schemas.microsoft.com/office/word/2006/wordml" xmlns:wps="http://schemas.microsoft.com/office/word/2010/wordprocessingShape" mc:Ignorable="w14 w15 w16se w16cid w16 w16cex w16sdtdh w16sdtfl w16du wp14">
+  <w:abstractNum w:abstractNumId="0" w15:restartNumberingAfterBreak="0">
+    <w:nsid w:val="1F6A5EDD"/>
+    <w:multiLevelType w:val="multilevel"/>
+    <w:tmpl w:val="28B06766"/>
     <w:lvl w:ilvl="0">
       <w:start w:val="1"/>
       <w:numFmt w:val="decimal"/>
@@ -403,7 +596,6 @@
       <w:pPr>
         <w:ind w:left="720" w:hanging="360"/>
       </w:pPr>
-      <w:rPr/>
     </w:lvl>
     <w:lvl w:ilvl="1">
       <w:start w:val="1"/>
@@ -413,7 +605,6 @@
       <w:pPr>
         <w:ind w:left="1440" w:hanging="360"/>
       </w:pPr>
-      <w:rPr/>
     </w:lvl>
     <w:lvl w:ilvl="2">
       <w:start w:val="1"/>
@@ -423,7 +614,6 @@
       <w:pPr>
         <w:ind w:left="2160" w:hanging="180"/>
       </w:pPr>
-      <w:rPr/>
     </w:lvl>
     <w:lvl w:ilvl="3">
       <w:start w:val="1"/>
@@ -433,7 +623,6 @@
       <w:pPr>
         <w:ind w:left="2880" w:hanging="360"/>
       </w:pPr>
-      <w:rPr/>
     </w:lvl>
     <w:lvl w:ilvl="4">
       <w:start w:val="1"/>
@@ -443,7 +632,6 @@
       <w:pPr>
         <w:ind w:left="3600" w:hanging="360"/>
       </w:pPr>
-      <w:rPr/>
     </w:lvl>
     <w:lvl w:ilvl="5">
       <w:start w:val="1"/>
@@ -453,7 +641,6 @@
       <w:pPr>
         <w:ind w:left="4320" w:hanging="180"/>
       </w:pPr>
-      <w:rPr/>
     </w:lvl>
     <w:lvl w:ilvl="6">
       <w:start w:val="1"/>
@@ -463,7 +650,6 @@
       <w:pPr>
         <w:ind w:left="5040" w:hanging="360"/>
       </w:pPr>
-      <w:rPr/>
     </w:lvl>
     <w:lvl w:ilvl="7">
       <w:start w:val="1"/>
@@ -473,7 +659,6 @@
       <w:pPr>
         <w:ind w:left="5760" w:hanging="360"/>
       </w:pPr>
-      <w:rPr/>
     </w:lvl>
     <w:lvl w:ilvl="8">
       <w:start w:val="1"/>
@@ -483,10 +668,12 @@
       <w:pPr>
         <w:ind w:left="6480" w:hanging="180"/>
       </w:pPr>
-      <w:rPr/>
     </w:lvl>
   </w:abstractNum>
-  <w:abstractNum w:abstractNumId="2">
+  <w:abstractNum w:abstractNumId="1" w15:restartNumberingAfterBreak="0">
+    <w:nsid w:val="60F01447"/>
+    <w:multiLevelType w:val="multilevel"/>
+    <w:tmpl w:val="2AB84126"/>
     <w:lvl w:ilvl="0">
       <w:start w:val="1"/>
       <w:numFmt w:val="decimal"/>
@@ -596,24 +783,24 @@
       </w:rPr>
     </w:lvl>
   </w:abstractNum>
-  <w:num w:numId="1">
+  <w:num w:numId="1" w16cid:durableId="1860776308">
+    <w:abstractNumId w:val="0"/>
+  </w:num>
+  <w:num w:numId="2" w16cid:durableId="373048132">
     <w:abstractNumId w:val="1"/>
-  </w:num>
-  <w:num w:numId="2">
-    <w:abstractNumId w:val="2"/>
   </w:num>
 </w:numbering>
 </file>
 
 <file path=word/styles.xml><?xml version="1.0" encoding="utf-8"?>
-<w:styles xmlns:mc="http://schemas.openxmlformats.org/markup-compatibility/2006" xmlns:o="urn:schemas-microsoft-com:office:office" xmlns:r="http://schemas.openxmlformats.org/officeDocument/2006/relationships" xmlns:m="http://schemas.openxmlformats.org/officeDocument/2006/math" xmlns:v="urn:schemas-microsoft-com:vml" xmlns:wp="http://schemas.openxmlformats.org/drawingml/2006/wordprocessingDrawing" xmlns:w10="urn:schemas-microsoft-com:office:word" xmlns:w="http://schemas.openxmlformats.org/wordprocessingml/2006/main" xmlns:wne="http://schemas.microsoft.com/office/word/2006/wordml" xmlns:sl="http://schemas.openxmlformats.org/schemaLibrary/2006/main" xmlns:a="http://schemas.openxmlformats.org/drawingml/2006/main" xmlns:pic="http://schemas.openxmlformats.org/drawingml/2006/picture" xmlns:c="http://schemas.openxmlformats.org/drawingml/2006/chart" xmlns:lc="http://schemas.openxmlformats.org/drawingml/2006/lockedCanvas" xmlns:dgm="http://schemas.openxmlformats.org/drawingml/2006/diagram" xmlns:wps="http://schemas.microsoft.com/office/word/2010/wordprocessingShape" xmlns:wpg="http://schemas.microsoft.com/office/word/2010/wordprocessingGroup" xmlns:w14="http://schemas.microsoft.com/office/word/2010/wordml" xmlns:w15="http://schemas.microsoft.com/office/word/2012/wordml" xmlns:w16="http://schemas.microsoft.com/office/word/2018/wordml" xmlns:w16cex="http://schemas.microsoft.com/office/word/2018/wordml/cex" xmlns:w16cid="http://schemas.microsoft.com/office/word/2016/wordml/cid" xmlns="http://schemas.microsoft.com/office/tasks/2019/documenttasks" xmlns:cr="http://schemas.microsoft.com/office/comments/2020/reactions">
+<w:styles xmlns:mc="http://schemas.openxmlformats.org/markup-compatibility/2006" xmlns:r="http://schemas.openxmlformats.org/officeDocument/2006/relationships" xmlns:w="http://schemas.openxmlformats.org/wordprocessingml/2006/main" xmlns:w14="http://schemas.microsoft.com/office/word/2010/wordml" xmlns:w15="http://schemas.microsoft.com/office/word/2012/wordml" xmlns:w16cex="http://schemas.microsoft.com/office/word/2018/wordml/cex" xmlns:w16cid="http://schemas.microsoft.com/office/word/2016/wordml/cid" xmlns:w16="http://schemas.microsoft.com/office/word/2018/wordml" xmlns:w16du="http://schemas.microsoft.com/office/word/2023/wordml/word16du" xmlns:w16sdtdh="http://schemas.microsoft.com/office/word/2020/wordml/sdtdatahash" xmlns:w16sdtfl="http://schemas.microsoft.com/office/word/2024/wordml/sdtformatlock" xmlns:w16se="http://schemas.microsoft.com/office/word/2015/wordml/symex" mc:Ignorable="w14 w15 w16se w16cid w16 w16cex w16sdtdh w16sdtfl w16du">
   <w:docDefaults>
     <w:rPrDefault>
       <w:rPr>
-        <w:rFonts w:ascii="Aptos" w:cs="Aptos" w:eastAsia="Aptos" w:hAnsi="Aptos"/>
+        <w:rFonts w:ascii="Aptos" w:eastAsia="Aptos" w:hAnsi="Aptos" w:cs="Aptos"/>
         <w:sz w:val="24"/>
         <w:szCs w:val="24"/>
-        <w:lang w:val="en-US"/>
+        <w:lang w:val="en-US" w:eastAsia="en-US" w:bidi="ar-SA"/>
       </w:rPr>
     </w:rPrDefault>
     <w:pPrDefault>
@@ -622,155 +809,387 @@
       </w:pPr>
     </w:pPrDefault>
   </w:docDefaults>
-  <w:style w:type="paragraph" w:styleId="Normal" w:default="1">
-    <w:name w:val="normal"/>
-  </w:style>
-  <w:style w:type="table" w:styleId="TableNormal" w:default="1">
-    <w:name w:val="Table Normal"/>
-  </w:style>
-  <w:style w:type="paragraph" w:styleId="Heading1">
-    <w:name w:val="heading 1"/>
-    <w:basedOn w:val="Normal"/>
-    <w:next w:val="Normal"/>
-    <w:pPr>
-      <w:keepNext w:val="1"/>
-      <w:keepLines w:val="1"/>
-      <w:spacing w:after="80" w:before="360" w:lineRule="auto"/>
-    </w:pPr>
-    <w:rPr>
-      <w:rFonts w:ascii="Play" w:cs="Play" w:eastAsia="Play" w:hAnsi="Play"/>
-      <w:color w:val="0f4761"/>
-      <w:sz w:val="40"/>
-      <w:szCs w:val="40"/>
-    </w:rPr>
-  </w:style>
-  <w:style w:type="paragraph" w:styleId="Heading2">
-    <w:name w:val="heading 2"/>
-    <w:basedOn w:val="Normal"/>
-    <w:next w:val="Normal"/>
-    <w:pPr>
-      <w:keepNext w:val="1"/>
-      <w:keepLines w:val="1"/>
-      <w:spacing w:after="80" w:before="160" w:lineRule="auto"/>
-    </w:pPr>
-    <w:rPr>
-      <w:rFonts w:ascii="Play" w:cs="Play" w:eastAsia="Play" w:hAnsi="Play"/>
-      <w:color w:val="0f4761"/>
-      <w:sz w:val="32"/>
-      <w:szCs w:val="32"/>
-    </w:rPr>
-  </w:style>
-  <w:style w:type="paragraph" w:styleId="Heading3">
-    <w:name w:val="heading 3"/>
-    <w:basedOn w:val="Normal"/>
-    <w:next w:val="Normal"/>
-    <w:pPr>
-      <w:keepNext w:val="1"/>
-      <w:keepLines w:val="1"/>
-      <w:spacing w:after="80" w:before="160" w:lineRule="auto"/>
-    </w:pPr>
-    <w:rPr>
-      <w:color w:val="0f4761"/>
-      <w:sz w:val="28"/>
-      <w:szCs w:val="28"/>
-    </w:rPr>
-  </w:style>
-  <w:style w:type="paragraph" w:styleId="Heading4">
-    <w:name w:val="heading 4"/>
-    <w:basedOn w:val="Normal"/>
-    <w:next w:val="Normal"/>
-    <w:pPr>
-      <w:keepNext w:val="1"/>
-      <w:keepLines w:val="1"/>
-      <w:spacing w:after="40" w:before="80" w:lineRule="auto"/>
-    </w:pPr>
-    <w:rPr>
-      <w:i w:val="1"/>
-      <w:color w:val="0f4761"/>
-    </w:rPr>
-  </w:style>
-  <w:style w:type="paragraph" w:styleId="Heading5">
-    <w:name w:val="heading 5"/>
-    <w:basedOn w:val="Normal"/>
-    <w:next w:val="Normal"/>
-    <w:pPr>
-      <w:keepNext w:val="1"/>
-      <w:keepLines w:val="1"/>
-      <w:spacing w:after="40" w:before="80" w:lineRule="auto"/>
-    </w:pPr>
-    <w:rPr>
-      <w:color w:val="0f4761"/>
-    </w:rPr>
-  </w:style>
-  <w:style w:type="paragraph" w:styleId="Heading6">
-    <w:name w:val="heading 6"/>
-    <w:basedOn w:val="Normal"/>
-    <w:next w:val="Normal"/>
-    <w:pPr>
-      <w:keepNext w:val="1"/>
-      <w:keepLines w:val="1"/>
-      <w:spacing w:after="0" w:before="40" w:lineRule="auto"/>
-    </w:pPr>
-    <w:rPr>
-      <w:i w:val="1"/>
-      <w:color w:val="595959"/>
-    </w:rPr>
-  </w:style>
-  <w:style w:type="paragraph" w:styleId="Title">
-    <w:name w:val="Title"/>
-    <w:basedOn w:val="Normal"/>
-    <w:next w:val="Normal"/>
-    <w:pPr>
-      <w:spacing w:after="80" w:line="240" w:lineRule="auto"/>
-    </w:pPr>
-    <w:rPr>
-      <w:rFonts w:ascii="Play" w:cs="Play" w:eastAsia="Play" w:hAnsi="Play"/>
-      <w:sz w:val="56"/>
-      <w:szCs w:val="56"/>
-    </w:rPr>
-  </w:style>
-  <w:style w:type="paragraph" w:styleId="Normal" w:default="1">
+  <w:latentStyles w:defLockedState="0" w:defUIPriority="99" w:defSemiHidden="0" w:defUnhideWhenUsed="0" w:defQFormat="0" w:count="376">
+    <w:lsdException w:name="Normal" w:uiPriority="0" w:qFormat="1"/>
+    <w:lsdException w:name="heading 1" w:uiPriority="9" w:qFormat="1"/>
+    <w:lsdException w:name="heading 2" w:semiHidden="1" w:uiPriority="9" w:unhideWhenUsed="1" w:qFormat="1"/>
+    <w:lsdException w:name="heading 3" w:semiHidden="1" w:uiPriority="9" w:unhideWhenUsed="1" w:qFormat="1"/>
+    <w:lsdException w:name="heading 4" w:semiHidden="1" w:uiPriority="9" w:unhideWhenUsed="1" w:qFormat="1"/>
+    <w:lsdException w:name="heading 5" w:semiHidden="1" w:uiPriority="9" w:unhideWhenUsed="1" w:qFormat="1"/>
+    <w:lsdException w:name="heading 6" w:semiHidden="1" w:uiPriority="9" w:unhideWhenUsed="1" w:qFormat="1"/>
+    <w:lsdException w:name="heading 7" w:semiHidden="1" w:uiPriority="9" w:unhideWhenUsed="1" w:qFormat="1"/>
+    <w:lsdException w:name="heading 8" w:semiHidden="1" w:uiPriority="9" w:unhideWhenUsed="1" w:qFormat="1"/>
+    <w:lsdException w:name="heading 9" w:semiHidden="1" w:uiPriority="9" w:unhideWhenUsed="1" w:qFormat="1"/>
+    <w:lsdException w:name="index 1" w:semiHidden="1" w:unhideWhenUsed="1"/>
+    <w:lsdException w:name="index 2" w:semiHidden="1" w:unhideWhenUsed="1"/>
+    <w:lsdException w:name="index 3" w:semiHidden="1" w:unhideWhenUsed="1"/>
+    <w:lsdException w:name="index 4" w:semiHidden="1" w:unhideWhenUsed="1"/>
+    <w:lsdException w:name="index 5" w:semiHidden="1" w:unhideWhenUsed="1"/>
+    <w:lsdException w:name="index 6" w:semiHidden="1" w:unhideWhenUsed="1"/>
+    <w:lsdException w:name="index 7" w:semiHidden="1" w:unhideWhenUsed="1"/>
+    <w:lsdException w:name="index 8" w:semiHidden="1" w:unhideWhenUsed="1"/>
+    <w:lsdException w:name="index 9" w:semiHidden="1" w:unhideWhenUsed="1"/>
+    <w:lsdException w:name="toc 1" w:semiHidden="1" w:uiPriority="39" w:unhideWhenUsed="1"/>
+    <w:lsdException w:name="toc 2" w:semiHidden="1" w:uiPriority="39" w:unhideWhenUsed="1"/>
+    <w:lsdException w:name="toc 3" w:semiHidden="1" w:uiPriority="39" w:unhideWhenUsed="1"/>
+    <w:lsdException w:name="toc 4" w:semiHidden="1" w:uiPriority="39" w:unhideWhenUsed="1"/>
+    <w:lsdException w:name="toc 5" w:semiHidden="1" w:uiPriority="39" w:unhideWhenUsed="1"/>
+    <w:lsdException w:name="toc 6" w:semiHidden="1" w:uiPriority="39" w:unhideWhenUsed="1"/>
+    <w:lsdException w:name="toc 7" w:semiHidden="1" w:uiPriority="39" w:unhideWhenUsed="1"/>
+    <w:lsdException w:name="toc 8" w:semiHidden="1" w:uiPriority="39" w:unhideWhenUsed="1"/>
+    <w:lsdException w:name="toc 9" w:semiHidden="1" w:uiPriority="39" w:unhideWhenUsed="1"/>
+    <w:lsdException w:name="Normal Indent" w:semiHidden="1" w:unhideWhenUsed="1"/>
+    <w:lsdException w:name="footnote text" w:semiHidden="1" w:unhideWhenUsed="1"/>
+    <w:lsdException w:name="annotation text" w:semiHidden="1" w:unhideWhenUsed="1"/>
+    <w:lsdException w:name="header" w:semiHidden="1" w:unhideWhenUsed="1"/>
+    <w:lsdException w:name="footer" w:semiHidden="1" w:unhideWhenUsed="1"/>
+    <w:lsdException w:name="index heading" w:semiHidden="1" w:unhideWhenUsed="1"/>
+    <w:lsdException w:name="caption" w:semiHidden="1" w:uiPriority="35" w:unhideWhenUsed="1" w:qFormat="1"/>
+    <w:lsdException w:name="table of figures" w:semiHidden="1" w:unhideWhenUsed="1"/>
+    <w:lsdException w:name="envelope address" w:semiHidden="1" w:unhideWhenUsed="1"/>
+    <w:lsdException w:name="envelope return" w:semiHidden="1" w:unhideWhenUsed="1"/>
+    <w:lsdException w:name="footnote reference" w:semiHidden="1" w:unhideWhenUsed="1"/>
+    <w:lsdException w:name="annotation reference" w:semiHidden="1" w:unhideWhenUsed="1"/>
+    <w:lsdException w:name="line number" w:semiHidden="1" w:unhideWhenUsed="1"/>
+    <w:lsdException w:name="page number" w:semiHidden="1" w:unhideWhenUsed="1"/>
+    <w:lsdException w:name="endnote reference" w:semiHidden="1" w:unhideWhenUsed="1"/>
+    <w:lsdException w:name="endnote text" w:semiHidden="1" w:unhideWhenUsed="1"/>
+    <w:lsdException w:name="table of authorities" w:semiHidden="1" w:unhideWhenUsed="1"/>
+    <w:lsdException w:name="macro" w:semiHidden="1" w:unhideWhenUsed="1"/>
+    <w:lsdException w:name="toa heading" w:semiHidden="1" w:unhideWhenUsed="1"/>
+    <w:lsdException w:name="List" w:semiHidden="1" w:unhideWhenUsed="1"/>
+    <w:lsdException w:name="List Bullet" w:semiHidden="1" w:unhideWhenUsed="1"/>
+    <w:lsdException w:name="List Number" w:semiHidden="1" w:unhideWhenUsed="1"/>
+    <w:lsdException w:name="List 2" w:semiHidden="1" w:unhideWhenUsed="1"/>
+    <w:lsdException w:name="List 3" w:semiHidden="1" w:unhideWhenUsed="1"/>
+    <w:lsdException w:name="List 4" w:semiHidden="1" w:unhideWhenUsed="1"/>
+    <w:lsdException w:name="List 5" w:semiHidden="1" w:unhideWhenUsed="1"/>
+    <w:lsdException w:name="List Bullet 2" w:semiHidden="1" w:unhideWhenUsed="1"/>
+    <w:lsdException w:name="List Bullet 3" w:semiHidden="1" w:unhideWhenUsed="1"/>
+    <w:lsdException w:name="List Bullet 4" w:semiHidden="1" w:unhideWhenUsed="1"/>
+    <w:lsdException w:name="List Bullet 5" w:semiHidden="1" w:unhideWhenUsed="1"/>
+    <w:lsdException w:name="List Number 2" w:semiHidden="1" w:unhideWhenUsed="1"/>
+    <w:lsdException w:name="List Number 3" w:semiHidden="1" w:unhideWhenUsed="1"/>
+    <w:lsdException w:name="List Number 4" w:semiHidden="1" w:unhideWhenUsed="1"/>
+    <w:lsdException w:name="List Number 5" w:semiHidden="1" w:unhideWhenUsed="1"/>
+    <w:lsdException w:name="Title" w:uiPriority="10" w:qFormat="1"/>
+    <w:lsdException w:name="Closing" w:semiHidden="1" w:unhideWhenUsed="1"/>
+    <w:lsdException w:name="Signature" w:semiHidden="1" w:unhideWhenUsed="1"/>
+    <w:lsdException w:name="Default Paragraph Font" w:semiHidden="1" w:uiPriority="1" w:unhideWhenUsed="1"/>
+    <w:lsdException w:name="Body Text" w:semiHidden="1" w:unhideWhenUsed="1"/>
+    <w:lsdException w:name="Body Text Indent" w:semiHidden="1" w:unhideWhenUsed="1"/>
+    <w:lsdException w:name="List Continue" w:semiHidden="1" w:unhideWhenUsed="1"/>
+    <w:lsdException w:name="List Continue 2" w:semiHidden="1" w:unhideWhenUsed="1"/>
+    <w:lsdException w:name="List Continue 3" w:semiHidden="1" w:unhideWhenUsed="1"/>
+    <w:lsdException w:name="List Continue 4" w:semiHidden="1" w:unhideWhenUsed="1"/>
+    <w:lsdException w:name="List Continue 5" w:semiHidden="1" w:unhideWhenUsed="1"/>
+    <w:lsdException w:name="Message Header" w:semiHidden="1" w:unhideWhenUsed="1"/>
+    <w:lsdException w:name="Subtitle" w:uiPriority="11" w:qFormat="1"/>
+    <w:lsdException w:name="Salutation" w:semiHidden="1" w:unhideWhenUsed="1"/>
+    <w:lsdException w:name="Date" w:semiHidden="1" w:unhideWhenUsed="1"/>
+    <w:lsdException w:name="Body Text First Indent" w:semiHidden="1" w:unhideWhenUsed="1"/>
+    <w:lsdException w:name="Body Text First Indent 2" w:semiHidden="1" w:unhideWhenUsed="1"/>
+    <w:lsdException w:name="Note Heading" w:semiHidden="1" w:unhideWhenUsed="1"/>
+    <w:lsdException w:name="Body Text 2" w:semiHidden="1" w:unhideWhenUsed="1"/>
+    <w:lsdException w:name="Body Text 3" w:semiHidden="1" w:unhideWhenUsed="1"/>
+    <w:lsdException w:name="Body Text Indent 2" w:semiHidden="1" w:unhideWhenUsed="1"/>
+    <w:lsdException w:name="Body Text Indent 3" w:semiHidden="1" w:unhideWhenUsed="1"/>
+    <w:lsdException w:name="Block Text" w:semiHidden="1" w:unhideWhenUsed="1"/>
+    <w:lsdException w:name="Hyperlink" w:semiHidden="1" w:unhideWhenUsed="1"/>
+    <w:lsdException w:name="FollowedHyperlink" w:semiHidden="1" w:unhideWhenUsed="1"/>
+    <w:lsdException w:name="Strong" w:uiPriority="22" w:qFormat="1"/>
+    <w:lsdException w:name="Emphasis" w:uiPriority="20" w:qFormat="1"/>
+    <w:lsdException w:name="Document Map" w:semiHidden="1" w:unhideWhenUsed="1"/>
+    <w:lsdException w:name="Plain Text" w:semiHidden="1" w:unhideWhenUsed="1"/>
+    <w:lsdException w:name="E-mail Signature" w:semiHidden="1" w:unhideWhenUsed="1"/>
+    <w:lsdException w:name="HTML Top of Form" w:semiHidden="1" w:unhideWhenUsed="1"/>
+    <w:lsdException w:name="HTML Bottom of Form" w:semiHidden="1" w:unhideWhenUsed="1"/>
+    <w:lsdException w:name="Normal (Web)" w:semiHidden="1" w:unhideWhenUsed="1"/>
+    <w:lsdException w:name="HTML Acronym" w:semiHidden="1" w:unhideWhenUsed="1"/>
+    <w:lsdException w:name="HTML Address" w:semiHidden="1" w:unhideWhenUsed="1"/>
+    <w:lsdException w:name="HTML Cite" w:semiHidden="1" w:unhideWhenUsed="1"/>
+    <w:lsdException w:name="HTML Code" w:semiHidden="1" w:unhideWhenUsed="1"/>
+    <w:lsdException w:name="HTML Definition" w:semiHidden="1" w:unhideWhenUsed="1"/>
+    <w:lsdException w:name="HTML Keyboard" w:semiHidden="1" w:unhideWhenUsed="1"/>
+    <w:lsdException w:name="HTML Preformatted" w:semiHidden="1" w:unhideWhenUsed="1"/>
+    <w:lsdException w:name="HTML Sample" w:semiHidden="1" w:unhideWhenUsed="1"/>
+    <w:lsdException w:name="HTML Typewriter" w:semiHidden="1" w:unhideWhenUsed="1"/>
+    <w:lsdException w:name="HTML Variable" w:semiHidden="1" w:unhideWhenUsed="1"/>
+    <w:lsdException w:name="Normal Table" w:semiHidden="1" w:unhideWhenUsed="1"/>
+    <w:lsdException w:name="annotation subject" w:semiHidden="1" w:unhideWhenUsed="1"/>
+    <w:lsdException w:name="No List" w:semiHidden="1" w:unhideWhenUsed="1"/>
+    <w:lsdException w:name="Outline List 1" w:semiHidden="1" w:unhideWhenUsed="1"/>
+    <w:lsdException w:name="Outline List 2" w:semiHidden="1" w:unhideWhenUsed="1"/>
+    <w:lsdException w:name="Outline List 3" w:semiHidden="1" w:unhideWhenUsed="1"/>
+    <w:lsdException w:name="Table Simple 1" w:semiHidden="1" w:unhideWhenUsed="1"/>
+    <w:lsdException w:name="Table Simple 2" w:semiHidden="1" w:unhideWhenUsed="1"/>
+    <w:lsdException w:name="Table Simple 3" w:semiHidden="1" w:unhideWhenUsed="1"/>
+    <w:lsdException w:name="Table Classic 1" w:semiHidden="1" w:unhideWhenUsed="1"/>
+    <w:lsdException w:name="Table Classic 2" w:semiHidden="1" w:unhideWhenUsed="1"/>
+    <w:lsdException w:name="Table Classic 3" w:semiHidden="1" w:unhideWhenUsed="1"/>
+    <w:lsdException w:name="Table Classic 4" w:semiHidden="1" w:unhideWhenUsed="1"/>
+    <w:lsdException w:name="Table Colorful 1" w:semiHidden="1" w:unhideWhenUsed="1"/>
+    <w:lsdException w:name="Table Colorful 2" w:semiHidden="1" w:unhideWhenUsed="1"/>
+    <w:lsdException w:name="Table Colorful 3" w:semiHidden="1" w:unhideWhenUsed="1"/>
+    <w:lsdException w:name="Table Columns 1" w:semiHidden="1" w:unhideWhenUsed="1"/>
+    <w:lsdException w:name="Table Columns 2" w:semiHidden="1" w:unhideWhenUsed="1"/>
+    <w:lsdException w:name="Table Columns 3" w:semiHidden="1" w:unhideWhenUsed="1"/>
+    <w:lsdException w:name="Table Columns 4" w:semiHidden="1" w:unhideWhenUsed="1"/>
+    <w:lsdException w:name="Table Columns 5" w:semiHidden="1" w:unhideWhenUsed="1"/>
+    <w:lsdException w:name="Table Grid 1" w:semiHidden="1" w:unhideWhenUsed="1"/>
+    <w:lsdException w:name="Table Grid 2" w:semiHidden="1" w:unhideWhenUsed="1"/>
+    <w:lsdException w:name="Table Grid 3" w:semiHidden="1" w:unhideWhenUsed="1"/>
+    <w:lsdException w:name="Table Grid 4" w:semiHidden="1" w:unhideWhenUsed="1"/>
+    <w:lsdException w:name="Table Grid 5" w:semiHidden="1" w:unhideWhenUsed="1"/>
+    <w:lsdException w:name="Table Grid 6" w:semiHidden="1" w:unhideWhenUsed="1"/>
+    <w:lsdException w:name="Table Grid 7" w:semiHidden="1" w:unhideWhenUsed="1"/>
+    <w:lsdException w:name="Table Grid 8" w:semiHidden="1" w:unhideWhenUsed="1"/>
+    <w:lsdException w:name="Table List 1" w:semiHidden="1" w:unhideWhenUsed="1"/>
+    <w:lsdException w:name="Table List 2" w:semiHidden="1" w:unhideWhenUsed="1"/>
+    <w:lsdException w:name="Table List 3" w:semiHidden="1" w:unhideWhenUsed="1"/>
+    <w:lsdException w:name="Table List 4" w:semiHidden="1" w:unhideWhenUsed="1"/>
+    <w:lsdException w:name="Table List 5" w:semiHidden="1" w:unhideWhenUsed="1"/>
+    <w:lsdException w:name="Table List 6" w:semiHidden="1" w:unhideWhenUsed="1"/>
+    <w:lsdException w:name="Table List 7" w:semiHidden="1" w:unhideWhenUsed="1"/>
+    <w:lsdException w:name="Table List 8" w:semiHidden="1" w:unhideWhenUsed="1"/>
+    <w:lsdException w:name="Table 3D effects 1" w:semiHidden="1" w:unhideWhenUsed="1"/>
+    <w:lsdException w:name="Table 3D effects 2" w:semiHidden="1" w:unhideWhenUsed="1"/>
+    <w:lsdException w:name="Table 3D effects 3" w:semiHidden="1" w:unhideWhenUsed="1"/>
+    <w:lsdException w:name="Table Contemporary" w:semiHidden="1" w:unhideWhenUsed="1"/>
+    <w:lsdException w:name="Table Elegant" w:semiHidden="1" w:unhideWhenUsed="1"/>
+    <w:lsdException w:name="Table Professional" w:semiHidden="1" w:unhideWhenUsed="1"/>
+    <w:lsdException w:name="Table Subtle 1" w:semiHidden="1" w:unhideWhenUsed="1"/>
+    <w:lsdException w:name="Table Subtle 2" w:semiHidden="1" w:unhideWhenUsed="1"/>
+    <w:lsdException w:name="Table Web 1" w:semiHidden="1" w:unhideWhenUsed="1"/>
+    <w:lsdException w:name="Table Web 2" w:semiHidden="1" w:unhideWhenUsed="1"/>
+    <w:lsdException w:name="Table Web 3" w:semiHidden="1" w:unhideWhenUsed="1"/>
+    <w:lsdException w:name="Balloon Text" w:semiHidden="1" w:unhideWhenUsed="1"/>
+    <w:lsdException w:name="Table Grid" w:uiPriority="39"/>
+    <w:lsdException w:name="Table Theme" w:semiHidden="1" w:unhideWhenUsed="1"/>
+    <w:lsdException w:name="Placeholder Text" w:semiHidden="1"/>
+    <w:lsdException w:name="No Spacing" w:uiPriority="1" w:qFormat="1"/>
+    <w:lsdException w:name="Light Shading" w:uiPriority="60"/>
+    <w:lsdException w:name="Light List" w:uiPriority="61"/>
+    <w:lsdException w:name="Light Grid" w:uiPriority="62"/>
+    <w:lsdException w:name="Medium Shading 1" w:uiPriority="63"/>
+    <w:lsdException w:name="Medium Shading 2" w:uiPriority="64"/>
+    <w:lsdException w:name="Medium List 1" w:uiPriority="65"/>
+    <w:lsdException w:name="Medium List 2" w:uiPriority="66"/>
+    <w:lsdException w:name="Medium Grid 1" w:uiPriority="67"/>
+    <w:lsdException w:name="Medium Grid 2" w:uiPriority="68"/>
+    <w:lsdException w:name="Medium Grid 3" w:uiPriority="69"/>
+    <w:lsdException w:name="Dark List" w:uiPriority="70"/>
+    <w:lsdException w:name="Colorful Shading" w:uiPriority="71"/>
+    <w:lsdException w:name="Colorful List" w:uiPriority="72"/>
+    <w:lsdException w:name="Colorful Grid" w:uiPriority="73"/>
+    <w:lsdException w:name="Light Shading Accent 1" w:uiPriority="60"/>
+    <w:lsdException w:name="Light List Accent 1" w:uiPriority="61"/>
+    <w:lsdException w:name="Light Grid Accent 1" w:uiPriority="62"/>
+    <w:lsdException w:name="Medium Shading 1 Accent 1" w:uiPriority="63"/>
+    <w:lsdException w:name="Medium Shading 2 Accent 1" w:uiPriority="64"/>
+    <w:lsdException w:name="Medium List 1 Accent 1" w:uiPriority="65"/>
+    <w:lsdException w:name="Revision" w:semiHidden="1"/>
+    <w:lsdException w:name="List Paragraph" w:uiPriority="34" w:qFormat="1"/>
+    <w:lsdException w:name="Quote" w:uiPriority="29" w:qFormat="1"/>
+    <w:lsdException w:name="Intense Quote" w:uiPriority="30" w:qFormat="1"/>
+    <w:lsdException w:name="Medium List 2 Accent 1" w:uiPriority="66"/>
+    <w:lsdException w:name="Medium Grid 1 Accent 1" w:uiPriority="67"/>
+    <w:lsdException w:name="Medium Grid 2 Accent 1" w:uiPriority="68"/>
+    <w:lsdException w:name="Medium Grid 3 Accent 1" w:uiPriority="69"/>
+    <w:lsdException w:name="Dark List Accent 1" w:uiPriority="70"/>
+    <w:lsdException w:name="Colorful Shading Accent 1" w:uiPriority="71"/>
+    <w:lsdException w:name="Colorful List Accent 1" w:uiPriority="72"/>
+    <w:lsdException w:name="Colorful Grid Accent 1" w:uiPriority="73"/>
+    <w:lsdException w:name="Light Shading Accent 2" w:uiPriority="60"/>
+    <w:lsdException w:name="Light List Accent 2" w:uiPriority="61"/>
+    <w:lsdException w:name="Light Grid Accent 2" w:uiPriority="62"/>
+    <w:lsdException w:name="Medium Shading 1 Accent 2" w:uiPriority="63"/>
+    <w:lsdException w:name="Medium Shading 2 Accent 2" w:uiPriority="64"/>
+    <w:lsdException w:name="Medium List 1 Accent 2" w:uiPriority="65"/>
+    <w:lsdException w:name="Medium List 2 Accent 2" w:uiPriority="66"/>
+    <w:lsdException w:name="Medium Grid 1 Accent 2" w:uiPriority="67"/>
+    <w:lsdException w:name="Medium Grid 2 Accent 2" w:uiPriority="68"/>
+    <w:lsdException w:name="Medium Grid 3 Accent 2" w:uiPriority="69"/>
+    <w:lsdException w:name="Dark List Accent 2" w:uiPriority="70"/>
+    <w:lsdException w:name="Colorful Shading Accent 2" w:uiPriority="71"/>
+    <w:lsdException w:name="Colorful List Accent 2" w:uiPriority="72"/>
+    <w:lsdException w:name="Colorful Grid Accent 2" w:uiPriority="73"/>
+    <w:lsdException w:name="Light Shading Accent 3" w:uiPriority="60"/>
+    <w:lsdException w:name="Light List Accent 3" w:uiPriority="61"/>
+    <w:lsdException w:name="Light Grid Accent 3" w:uiPriority="62"/>
+    <w:lsdException w:name="Medium Shading 1 Accent 3" w:uiPriority="63"/>
+    <w:lsdException w:name="Medium Shading 2 Accent 3" w:uiPriority="64"/>
+    <w:lsdException w:name="Medium List 1 Accent 3" w:uiPriority="65"/>
+    <w:lsdException w:name="Medium List 2 Accent 3" w:uiPriority="66"/>
+    <w:lsdException w:name="Medium Grid 1 Accent 3" w:uiPriority="67"/>
+    <w:lsdException w:name="Medium Grid 2 Accent 3" w:uiPriority="68"/>
+    <w:lsdException w:name="Medium Grid 3 Accent 3" w:uiPriority="69"/>
+    <w:lsdException w:name="Dark List Accent 3" w:uiPriority="70"/>
+    <w:lsdException w:name="Colorful Shading Accent 3" w:uiPriority="71"/>
+    <w:lsdException w:name="Colorful List Accent 3" w:uiPriority="72"/>
+    <w:lsdException w:name="Colorful Grid Accent 3" w:uiPriority="73"/>
+    <w:lsdException w:name="Light Shading Accent 4" w:uiPriority="60"/>
+    <w:lsdException w:name="Light List Accent 4" w:uiPriority="61"/>
+    <w:lsdException w:name="Light Grid Accent 4" w:uiPriority="62"/>
+    <w:lsdException w:name="Medium Shading 1 Accent 4" w:uiPriority="63"/>
+    <w:lsdException w:name="Medium Shading 2 Accent 4" w:uiPriority="64"/>
+    <w:lsdException w:name="Medium List 1 Accent 4" w:uiPriority="65"/>
+    <w:lsdException w:name="Medium List 2 Accent 4" w:uiPriority="66"/>
+    <w:lsdException w:name="Medium Grid 1 Accent 4" w:uiPriority="67"/>
+    <w:lsdException w:name="Medium Grid 2 Accent 4" w:uiPriority="68"/>
+    <w:lsdException w:name="Medium Grid 3 Accent 4" w:uiPriority="69"/>
+    <w:lsdException w:name="Dark List Accent 4" w:uiPriority="70"/>
+    <w:lsdException w:name="Colorful Shading Accent 4" w:uiPriority="71"/>
+    <w:lsdException w:name="Colorful List Accent 4" w:uiPriority="72"/>
+    <w:lsdException w:name="Colorful Grid Accent 4" w:uiPriority="73"/>
+    <w:lsdException w:name="Light Shading Accent 5" w:uiPriority="60"/>
+    <w:lsdException w:name="Light List Accent 5" w:uiPriority="61"/>
+    <w:lsdException w:name="Light Grid Accent 5" w:uiPriority="62"/>
+    <w:lsdException w:name="Medium Shading 1 Accent 5" w:uiPriority="63"/>
+    <w:lsdException w:name="Medium Shading 2 Accent 5" w:uiPriority="64"/>
+    <w:lsdException w:name="Medium List 1 Accent 5" w:uiPriority="65"/>
+    <w:lsdException w:name="Medium List 2 Accent 5" w:uiPriority="66"/>
+    <w:lsdException w:name="Medium Grid 1 Accent 5" w:uiPriority="67"/>
+    <w:lsdException w:name="Medium Grid 2 Accent 5" w:uiPriority="68"/>
+    <w:lsdException w:name="Medium Grid 3 Accent 5" w:uiPriority="69"/>
+    <w:lsdException w:name="Dark List Accent 5" w:uiPriority="70"/>
+    <w:lsdException w:name="Colorful Shading Accent 5" w:uiPriority="71"/>
+    <w:lsdException w:name="Colorful List Accent 5" w:uiPriority="72"/>
+    <w:lsdException w:name="Colorful Grid Accent 5" w:uiPriority="73"/>
+    <w:lsdException w:name="Light Shading Accent 6" w:uiPriority="60"/>
+    <w:lsdException w:name="Light List Accent 6" w:uiPriority="61"/>
+    <w:lsdException w:name="Light Grid Accent 6" w:uiPriority="62"/>
+    <w:lsdException w:name="Medium Shading 1 Accent 6" w:uiPriority="63"/>
+    <w:lsdException w:name="Medium Shading 2 Accent 6" w:uiPriority="64"/>
+    <w:lsdException w:name="Medium List 1 Accent 6" w:uiPriority="65"/>
+    <w:lsdException w:name="Medium List 2 Accent 6" w:uiPriority="66"/>
+    <w:lsdException w:name="Medium Grid 1 Accent 6" w:uiPriority="67"/>
+    <w:lsdException w:name="Medium Grid 2 Accent 6" w:uiPriority="68"/>
+    <w:lsdException w:name="Medium Grid 3 Accent 6" w:uiPriority="69"/>
+    <w:lsdException w:name="Dark List Accent 6" w:uiPriority="70"/>
+    <w:lsdException w:name="Colorful Shading Accent 6" w:uiPriority="71"/>
+    <w:lsdException w:name="Colorful List Accent 6" w:uiPriority="72"/>
+    <w:lsdException w:name="Colorful Grid Accent 6" w:uiPriority="73"/>
+    <w:lsdException w:name="Subtle Emphasis" w:uiPriority="19" w:qFormat="1"/>
+    <w:lsdException w:name="Intense Emphasis" w:uiPriority="21" w:qFormat="1"/>
+    <w:lsdException w:name="Subtle Reference" w:uiPriority="31" w:qFormat="1"/>
+    <w:lsdException w:name="Intense Reference" w:uiPriority="32" w:qFormat="1"/>
+    <w:lsdException w:name="Book Title" w:uiPriority="33" w:qFormat="1"/>
+    <w:lsdException w:name="Bibliography" w:semiHidden="1" w:uiPriority="37" w:unhideWhenUsed="1"/>
+    <w:lsdException w:name="TOC Heading" w:semiHidden="1" w:uiPriority="39" w:unhideWhenUsed="1" w:qFormat="1"/>
+    <w:lsdException w:name="Plain Table 1" w:uiPriority="41"/>
+    <w:lsdException w:name="Plain Table 2" w:uiPriority="42"/>
+    <w:lsdException w:name="Plain Table 3" w:uiPriority="43"/>
+    <w:lsdException w:name="Plain Table 4" w:uiPriority="44"/>
+    <w:lsdException w:name="Plain Table 5" w:uiPriority="45"/>
+    <w:lsdException w:name="Grid Table Light" w:uiPriority="40"/>
+    <w:lsdException w:name="Grid Table 1 Light" w:uiPriority="46"/>
+    <w:lsdException w:name="Grid Table 2" w:uiPriority="47"/>
+    <w:lsdException w:name="Grid Table 3" w:uiPriority="48"/>
+    <w:lsdException w:name="Grid Table 4" w:uiPriority="49"/>
+    <w:lsdException w:name="Grid Table 5 Dark" w:uiPriority="50"/>
+    <w:lsdException w:name="Grid Table 6 Colorful" w:uiPriority="51"/>
+    <w:lsdException w:name="Grid Table 7 Colorful" w:uiPriority="52"/>
+    <w:lsdException w:name="Grid Table 1 Light Accent 1" w:uiPriority="46"/>
+    <w:lsdException w:name="Grid Table 2 Accent 1" w:uiPriority="47"/>
+    <w:lsdException w:name="Grid Table 3 Accent 1" w:uiPriority="48"/>
+    <w:lsdException w:name="Grid Table 4 Accent 1" w:uiPriority="49"/>
+    <w:lsdException w:name="Grid Table 5 Dark Accent 1" w:uiPriority="50"/>
+    <w:lsdException w:name="Grid Table 6 Colorful Accent 1" w:uiPriority="51"/>
+    <w:lsdException w:name="Grid Table 7 Colorful Accent 1" w:uiPriority="52"/>
+    <w:lsdException w:name="Grid Table 1 Light Accent 2" w:uiPriority="46"/>
+    <w:lsdException w:name="Grid Table 2 Accent 2" w:uiPriority="47"/>
+    <w:lsdException w:name="Grid Table 3 Accent 2" w:uiPriority="48"/>
+    <w:lsdException w:name="Grid Table 4 Accent 2" w:uiPriority="49"/>
+    <w:lsdException w:name="Grid Table 5 Dark Accent 2" w:uiPriority="50"/>
+    <w:lsdException w:name="Grid Table 6 Colorful Accent 2" w:uiPriority="51"/>
+    <w:lsdException w:name="Grid Table 7 Colorful Accent 2" w:uiPriority="52"/>
+    <w:lsdException w:name="Grid Table 1 Light Accent 3" w:uiPriority="46"/>
+    <w:lsdException w:name="Grid Table 2 Accent 3" w:uiPriority="47"/>
+    <w:lsdException w:name="Grid Table 3 Accent 3" w:uiPriority="48"/>
+    <w:lsdException w:name="Grid Table 4 Accent 3" w:uiPriority="49"/>
+    <w:lsdException w:name="Grid Table 5 Dark Accent 3" w:uiPriority="50"/>
+    <w:lsdException w:name="Grid Table 6 Colorful Accent 3" w:uiPriority="51"/>
+    <w:lsdException w:name="Grid Table 7 Colorful Accent 3" w:uiPriority="52"/>
+    <w:lsdException w:name="Grid Table 1 Light Accent 4" w:uiPriority="46"/>
+    <w:lsdException w:name="Grid Table 2 Accent 4" w:uiPriority="47"/>
+    <w:lsdException w:name="Grid Table 3 Accent 4" w:uiPriority="48"/>
+    <w:lsdException w:name="Grid Table 4 Accent 4" w:uiPriority="49"/>
+    <w:lsdException w:name="Grid Table 5 Dark Accent 4" w:uiPriority="50"/>
+    <w:lsdException w:name="Grid Table 6 Colorful Accent 4" w:uiPriority="51"/>
+    <w:lsdException w:name="Grid Table 7 Colorful Accent 4" w:uiPriority="52"/>
+    <w:lsdException w:name="Grid Table 1 Light Accent 5" w:uiPriority="46"/>
+    <w:lsdException w:name="Grid Table 2 Accent 5" w:uiPriority="47"/>
+    <w:lsdException w:name="Grid Table 3 Accent 5" w:uiPriority="48"/>
+    <w:lsdException w:name="Grid Table 4 Accent 5" w:uiPriority="49"/>
+    <w:lsdException w:name="Grid Table 5 Dark Accent 5" w:uiPriority="50"/>
+    <w:lsdException w:name="Grid Table 6 Colorful Accent 5" w:uiPriority="51"/>
+    <w:lsdException w:name="Grid Table 7 Colorful Accent 5" w:uiPriority="52"/>
+    <w:lsdException w:name="Grid Table 1 Light Accent 6" w:uiPriority="46"/>
+    <w:lsdException w:name="Grid Table 2 Accent 6" w:uiPriority="47"/>
+    <w:lsdException w:name="Grid Table 3 Accent 6" w:uiPriority="48"/>
+    <w:lsdException w:name="Grid Table 4 Accent 6" w:uiPriority="49"/>
+    <w:lsdException w:name="Grid Table 5 Dark Accent 6" w:uiPriority="50"/>
+    <w:lsdException w:name="Grid Table 6 Colorful Accent 6" w:uiPriority="51"/>
+    <w:lsdException w:name="Grid Table 7 Colorful Accent 6" w:uiPriority="52"/>
+    <w:lsdException w:name="List Table 1 Light" w:uiPriority="46"/>
+    <w:lsdException w:name="List Table 2" w:uiPriority="47"/>
+    <w:lsdException w:name="List Table 3" w:uiPriority="48"/>
+    <w:lsdException w:name="List Table 4" w:uiPriority="49"/>
+    <w:lsdException w:name="List Table 5 Dark" w:uiPriority="50"/>
+    <w:lsdException w:name="List Table 6 Colorful" w:uiPriority="51"/>
+    <w:lsdException w:name="List Table 7 Colorful" w:uiPriority="52"/>
+    <w:lsdException w:name="List Table 1 Light Accent 1" w:uiPriority="46"/>
+    <w:lsdException w:name="List Table 2 Accent 1" w:uiPriority="47"/>
+    <w:lsdException w:name="List Table 3 Accent 1" w:uiPriority="48"/>
+    <w:lsdException w:name="List Table 4 Accent 1" w:uiPriority="49"/>
+    <w:lsdException w:name="List Table 5 Dark Accent 1" w:uiPriority="50"/>
+    <w:lsdException w:name="List Table 6 Colorful Accent 1" w:uiPriority="51"/>
+    <w:lsdException w:name="List Table 7 Colorful Accent 1" w:uiPriority="52"/>
+    <w:lsdException w:name="List Table 1 Light Accent 2" w:uiPriority="46"/>
+    <w:lsdException w:name="List Table 2 Accent 2" w:uiPriority="47"/>
+    <w:lsdException w:name="List Table 3 Accent 2" w:uiPriority="48"/>
+    <w:lsdException w:name="List Table 4 Accent 2" w:uiPriority="49"/>
+    <w:lsdException w:name="List Table 5 Dark Accent 2" w:uiPriority="50"/>
+    <w:lsdException w:name="List Table 6 Colorful Accent 2" w:uiPriority="51"/>
+    <w:lsdException w:name="List Table 7 Colorful Accent 2" w:uiPriority="52"/>
+    <w:lsdException w:name="List Table 1 Light Accent 3" w:uiPriority="46"/>
+    <w:lsdException w:name="List Table 2 Accent 3" w:uiPriority="47"/>
+    <w:lsdException w:name="List Table 3 Accent 3" w:uiPriority="48"/>
+    <w:lsdException w:name="List Table 4 Accent 3" w:uiPriority="49"/>
+    <w:lsdException w:name="List Table 5 Dark Accent 3" w:uiPriority="50"/>
+    <w:lsdException w:name="List Table 6 Colorful Accent 3" w:uiPriority="51"/>
+    <w:lsdException w:name="List Table 7 Colorful Accent 3" w:uiPriority="52"/>
+    <w:lsdException w:name="List Table 1 Light Accent 4" w:uiPriority="46"/>
+    <w:lsdException w:name="List Table 2 Accent 4" w:uiPriority="47"/>
+    <w:lsdException w:name="List Table 3 Accent 4" w:uiPriority="48"/>
+    <w:lsdException w:name="List Table 4 Accent 4" w:uiPriority="49"/>
+    <w:lsdException w:name="List Table 5 Dark Accent 4" w:uiPriority="50"/>
+    <w:lsdException w:name="List Table 6 Colorful Accent 4" w:uiPriority="51"/>
+    <w:lsdException w:name="List Table 7 Colorful Accent 4" w:uiPriority="52"/>
+    <w:lsdException w:name="List Table 1 Light Accent 5" w:uiPriority="46"/>
+    <w:lsdException w:name="List Table 2 Accent 5" w:uiPriority="47"/>
+    <w:lsdException w:name="List Table 3 Accent 5" w:uiPriority="48"/>
+    <w:lsdException w:name="List Table 4 Accent 5" w:uiPriority="49"/>
+    <w:lsdException w:name="List Table 5 Dark Accent 5" w:uiPriority="50"/>
+    <w:lsdException w:name="List Table 6 Colorful Accent 5" w:uiPriority="51"/>
+    <w:lsdException w:name="List Table 7 Colorful Accent 5" w:uiPriority="52"/>
+    <w:lsdException w:name="List Table 1 Light Accent 6" w:uiPriority="46"/>
+    <w:lsdException w:name="List Table 2 Accent 6" w:uiPriority="47"/>
+    <w:lsdException w:name="List Table 3 Accent 6" w:uiPriority="48"/>
+    <w:lsdException w:name="List Table 4 Accent 6" w:uiPriority="49"/>
+    <w:lsdException w:name="List Table 5 Dark Accent 6" w:uiPriority="50"/>
+    <w:lsdException w:name="List Table 6 Colorful Accent 6" w:uiPriority="51"/>
+    <w:lsdException w:name="List Table 7 Colorful Accent 6" w:uiPriority="52"/>
+    <w:lsdException w:name="Mention" w:semiHidden="1" w:unhideWhenUsed="1"/>
+    <w:lsdException w:name="Smart Hyperlink" w:semiHidden="1" w:unhideWhenUsed="1"/>
+    <w:lsdException w:name="Hashtag" w:semiHidden="1" w:unhideWhenUsed="1"/>
+    <w:lsdException w:name="Unresolved Mention" w:semiHidden="1" w:unhideWhenUsed="1"/>
+    <w:lsdException w:name="Smart Link" w:semiHidden="1" w:unhideWhenUsed="1"/>
+  </w:latentStyles>
+  <w:style w:type="paragraph" w:default="1" w:styleId="Normal">
     <w:name w:val="Normal"/>
-    <w:qFormat w:val="1"/>
-  </w:style>
-  <w:style w:type="character" w:styleId="DefaultParagraphFont" w:default="1">
-    <w:name w:val="Default Paragraph Font"/>
-    <w:uiPriority w:val="1"/>
-    <w:semiHidden w:val="1"/>
-    <w:unhideWhenUsed w:val="1"/>
-  </w:style>
-  <w:style w:type="table" w:styleId="TableNormal" w:default="1">
-    <w:name w:val="Normal Table"/>
-    <w:uiPriority w:val="99"/>
-    <w:semiHidden w:val="1"/>
-    <w:unhideWhenUsed w:val="1"/>
-    <w:tblPr>
-      <w:tblInd w:w="0.0" w:type="dxa"/>
-      <w:tblCellMar>
-        <w:top w:w="0.0" w:type="dxa"/>
-        <w:left w:w="108.0" w:type="dxa"/>
-        <w:bottom w:w="0.0" w:type="dxa"/>
-        <w:right w:w="108.0" w:type="dxa"/>
-      </w:tblCellMar>
-    </w:tblPr>
-  </w:style>
-  <w:style w:type="numbering" w:styleId="NoList" w:default="1">
-    <w:name w:val="No List"/>
-    <w:uiPriority w:val="99"/>
-    <w:semiHidden w:val="1"/>
-    <w:unhideWhenUsed w:val="1"/>
-  </w:style>
-  <w:style w:type="character" w:styleId="Heading1Char" w:customStyle="1">
-    <w:name w:val="Heading 1 Char"/>
-    <w:basedOn w:val="DefaultParagraphFont"/>
-    <w:link w:val="Heading1"/>
-    <w:uiPriority w:val="9"/>
-    <w:rPr>
-      <w:rFonts w:asciiTheme="majorHAnsi" w:cstheme="majorBidi" w:eastAsiaTheme="majorEastAsia" w:hAnsiTheme="majorHAnsi"/>
-      <w:color w:val="0f4761" w:themeColor="accent1" w:themeShade="0000BF"/>
-      <w:sz w:val="40"/>
-      <w:szCs w:val="40"/>
-    </w:rPr>
+    <w:qFormat/>
   </w:style>
   <w:style w:type="paragraph" w:styleId="Heading1">
     <w:name w:val="heading 1"/>
@@ -778,30 +1197,18 @@
     <w:next w:val="Normal"/>
     <w:link w:val="Heading1Char"/>
     <w:uiPriority w:val="9"/>
-    <w:qFormat w:val="1"/>
+    <w:qFormat/>
     <w:pPr>
-      <w:keepNext w:val="1"/>
-      <w:keepLines w:val="1"/>
-      <w:spacing w:after="80" w:before="360"/>
+      <w:keepNext/>
+      <w:keepLines/>
+      <w:spacing w:before="360" w:after="80"/>
       <w:outlineLvl w:val="0"/>
     </w:pPr>
     <w:rPr>
-      <w:rFonts w:asciiTheme="majorHAnsi" w:cstheme="majorBidi" w:eastAsiaTheme="majorEastAsia" w:hAnsiTheme="majorHAnsi"/>
-      <w:color w:val="0f4761" w:themeColor="accent1" w:themeShade="0000BF"/>
+      <w:rFonts w:asciiTheme="majorHAnsi" w:eastAsiaTheme="majorEastAsia" w:hAnsiTheme="majorHAnsi" w:cstheme="majorBidi"/>
+      <w:color w:val="0F4761" w:themeColor="accent1" w:themeShade="BF"/>
       <w:sz w:val="40"/>
       <w:szCs w:val="40"/>
-    </w:rPr>
-  </w:style>
-  <w:style w:type="character" w:styleId="Heading2Char" w:customStyle="1">
-    <w:name w:val="Heading 2 Char"/>
-    <w:basedOn w:val="DefaultParagraphFont"/>
-    <w:link w:val="Heading2"/>
-    <w:uiPriority w:val="9"/>
-    <w:rPr>
-      <w:rFonts w:asciiTheme="majorHAnsi" w:cstheme="majorBidi" w:eastAsiaTheme="majorEastAsia" w:hAnsiTheme="majorHAnsi"/>
-      <w:color w:val="0f4761" w:themeColor="accent1" w:themeShade="0000BF"/>
-      <w:sz w:val="32"/>
-      <w:szCs w:val="32"/>
     </w:rPr>
   </w:style>
   <w:style w:type="paragraph" w:styleId="Heading2">
@@ -810,31 +1217,20 @@
     <w:next w:val="Normal"/>
     <w:link w:val="Heading2Char"/>
     <w:uiPriority w:val="9"/>
-    <w:unhideWhenUsed w:val="1"/>
-    <w:qFormat w:val="1"/>
+    <w:semiHidden/>
+    <w:unhideWhenUsed/>
+    <w:qFormat/>
     <w:pPr>
-      <w:keepNext w:val="1"/>
-      <w:keepLines w:val="1"/>
-      <w:spacing w:after="80" w:before="160"/>
+      <w:keepNext/>
+      <w:keepLines/>
+      <w:spacing w:before="160" w:after="80"/>
       <w:outlineLvl w:val="1"/>
     </w:pPr>
     <w:rPr>
-      <w:rFonts w:asciiTheme="majorHAnsi" w:cstheme="majorBidi" w:eastAsiaTheme="majorEastAsia" w:hAnsiTheme="majorHAnsi"/>
-      <w:color w:val="0f4761" w:themeColor="accent1" w:themeShade="0000BF"/>
+      <w:rFonts w:asciiTheme="majorHAnsi" w:eastAsiaTheme="majorEastAsia" w:hAnsiTheme="majorHAnsi" w:cstheme="majorBidi"/>
+      <w:color w:val="0F4761" w:themeColor="accent1" w:themeShade="BF"/>
       <w:sz w:val="32"/>
       <w:szCs w:val="32"/>
-    </w:rPr>
-  </w:style>
-  <w:style w:type="character" w:styleId="Heading3Char" w:customStyle="1">
-    <w:name w:val="Heading 3 Char"/>
-    <w:basedOn w:val="DefaultParagraphFont"/>
-    <w:link w:val="Heading3"/>
-    <w:uiPriority w:val="9"/>
-    <w:rPr>
-      <w:rFonts w:cstheme="majorBidi" w:eastAsiaTheme="majorEastAsia"/>
-      <w:color w:val="0f4761" w:themeColor="accent1" w:themeShade="0000BF"/>
-      <w:sz w:val="28"/>
-      <w:szCs w:val="28"/>
     </w:rPr>
   </w:style>
   <w:style w:type="paragraph" w:styleId="Heading3">
@@ -843,31 +1239,20 @@
     <w:next w:val="Normal"/>
     <w:link w:val="Heading3Char"/>
     <w:uiPriority w:val="9"/>
-    <w:unhideWhenUsed w:val="1"/>
-    <w:qFormat w:val="1"/>
+    <w:semiHidden/>
+    <w:unhideWhenUsed/>
+    <w:qFormat/>
     <w:pPr>
-      <w:keepNext w:val="1"/>
-      <w:keepLines w:val="1"/>
-      <w:spacing w:after="80" w:before="160"/>
+      <w:keepNext/>
+      <w:keepLines/>
+      <w:spacing w:before="160" w:after="80"/>
       <w:outlineLvl w:val="2"/>
     </w:pPr>
     <w:rPr>
-      <w:rFonts w:cstheme="majorBidi" w:eastAsiaTheme="majorEastAsia"/>
-      <w:color w:val="0f4761" w:themeColor="accent1" w:themeShade="0000BF"/>
+      <w:rFonts w:eastAsiaTheme="majorEastAsia" w:cstheme="majorBidi"/>
+      <w:color w:val="0F4761" w:themeColor="accent1" w:themeShade="BF"/>
       <w:sz w:val="28"/>
       <w:szCs w:val="28"/>
-    </w:rPr>
-  </w:style>
-  <w:style w:type="character" w:styleId="Heading4Char" w:customStyle="1">
-    <w:name w:val="Heading 4 Char"/>
-    <w:basedOn w:val="DefaultParagraphFont"/>
-    <w:link w:val="Heading4"/>
-    <w:uiPriority w:val="9"/>
-    <w:rPr>
-      <w:rFonts w:cstheme="majorBidi" w:eastAsiaTheme="majorEastAsia"/>
-      <w:i w:val="1"/>
-      <w:iCs w:val="1"/>
-      <w:color w:val="0f4761" w:themeColor="accent1" w:themeShade="0000BF"/>
     </w:rPr>
   </w:style>
   <w:style w:type="paragraph" w:styleId="Heading4">
@@ -876,29 +1261,20 @@
     <w:next w:val="Normal"/>
     <w:link w:val="Heading4Char"/>
     <w:uiPriority w:val="9"/>
-    <w:unhideWhenUsed w:val="1"/>
-    <w:qFormat w:val="1"/>
+    <w:semiHidden/>
+    <w:unhideWhenUsed/>
+    <w:qFormat/>
     <w:pPr>
-      <w:keepNext w:val="1"/>
-      <w:keepLines w:val="1"/>
-      <w:spacing w:after="40" w:before="80"/>
+      <w:keepNext/>
+      <w:keepLines/>
+      <w:spacing w:before="80" w:after="40"/>
       <w:outlineLvl w:val="3"/>
     </w:pPr>
     <w:rPr>
-      <w:rFonts w:cstheme="majorBidi" w:eastAsiaTheme="majorEastAsia"/>
-      <w:i w:val="1"/>
-      <w:iCs w:val="1"/>
-      <w:color w:val="0f4761" w:themeColor="accent1" w:themeShade="0000BF"/>
-    </w:rPr>
-  </w:style>
-  <w:style w:type="character" w:styleId="Heading5Char" w:customStyle="1">
-    <w:name w:val="Heading 5 Char"/>
-    <w:basedOn w:val="DefaultParagraphFont"/>
-    <w:link w:val="Heading5"/>
-    <w:uiPriority w:val="9"/>
-    <w:rPr>
-      <w:rFonts w:cstheme="majorBidi" w:eastAsiaTheme="majorEastAsia"/>
-      <w:color w:val="0f4761" w:themeColor="accent1" w:themeShade="0000BF"/>
+      <w:rFonts w:eastAsiaTheme="majorEastAsia" w:cstheme="majorBidi"/>
+      <w:i/>
+      <w:iCs/>
+      <w:color w:val="0F4761" w:themeColor="accent1" w:themeShade="BF"/>
     </w:rPr>
   </w:style>
   <w:style w:type="paragraph" w:styleId="Heading5">
@@ -907,29 +1283,18 @@
     <w:next w:val="Normal"/>
     <w:link w:val="Heading5Char"/>
     <w:uiPriority w:val="9"/>
-    <w:unhideWhenUsed w:val="1"/>
-    <w:qFormat w:val="1"/>
+    <w:semiHidden/>
+    <w:unhideWhenUsed/>
+    <w:qFormat/>
     <w:pPr>
-      <w:keepNext w:val="1"/>
-      <w:keepLines w:val="1"/>
-      <w:spacing w:after="40" w:before="80"/>
+      <w:keepNext/>
+      <w:keepLines/>
+      <w:spacing w:before="80" w:after="40"/>
       <w:outlineLvl w:val="4"/>
     </w:pPr>
     <w:rPr>
-      <w:rFonts w:cstheme="majorBidi" w:eastAsiaTheme="majorEastAsia"/>
-      <w:color w:val="0f4761" w:themeColor="accent1" w:themeShade="0000BF"/>
-    </w:rPr>
-  </w:style>
-  <w:style w:type="character" w:styleId="Heading6Char" w:customStyle="1">
-    <w:name w:val="Heading 6 Char"/>
-    <w:basedOn w:val="DefaultParagraphFont"/>
-    <w:link w:val="Heading6"/>
-    <w:uiPriority w:val="9"/>
-    <w:rPr>
-      <w:rFonts w:cstheme="majorBidi" w:eastAsiaTheme="majorEastAsia"/>
-      <w:i w:val="1"/>
-      <w:iCs w:val="1"/>
-      <w:color w:val="595959" w:themeColor="text1" w:themeTint="0000A6"/>
+      <w:rFonts w:eastAsiaTheme="majorEastAsia" w:cstheme="majorBidi"/>
+      <w:color w:val="0F4761" w:themeColor="accent1" w:themeShade="BF"/>
     </w:rPr>
   </w:style>
   <w:style w:type="paragraph" w:styleId="Heading6">
@@ -938,29 +1303,20 @@
     <w:next w:val="Normal"/>
     <w:link w:val="Heading6Char"/>
     <w:uiPriority w:val="9"/>
-    <w:unhideWhenUsed w:val="1"/>
-    <w:qFormat w:val="1"/>
+    <w:semiHidden/>
+    <w:unhideWhenUsed/>
+    <w:qFormat/>
     <w:pPr>
-      <w:keepNext w:val="1"/>
-      <w:keepLines w:val="1"/>
-      <w:spacing w:after="0" w:before="40"/>
+      <w:keepNext/>
+      <w:keepLines/>
+      <w:spacing w:before="40" w:after="0"/>
       <w:outlineLvl w:val="5"/>
     </w:pPr>
     <w:rPr>
-      <w:rFonts w:cstheme="majorBidi" w:eastAsiaTheme="majorEastAsia"/>
-      <w:i w:val="1"/>
-      <w:iCs w:val="1"/>
-      <w:color w:val="595959" w:themeColor="text1" w:themeTint="0000A6"/>
-    </w:rPr>
-  </w:style>
-  <w:style w:type="character" w:styleId="Heading7Char" w:customStyle="1">
-    <w:name w:val="Heading 7 Char"/>
-    <w:basedOn w:val="DefaultParagraphFont"/>
-    <w:link w:val="Heading7"/>
-    <w:uiPriority w:val="9"/>
-    <w:rPr>
-      <w:rFonts w:cstheme="majorBidi" w:eastAsiaTheme="majorEastAsia"/>
-      <w:color w:val="595959" w:themeColor="text1" w:themeTint="0000A6"/>
+      <w:rFonts w:eastAsiaTheme="majorEastAsia" w:cstheme="majorBidi"/>
+      <w:i/>
+      <w:iCs/>
+      <w:color w:val="595959" w:themeColor="text1" w:themeTint="A6"/>
     </w:rPr>
   </w:style>
   <w:style w:type="paragraph" w:styleId="Heading7">
@@ -969,29 +1325,17 @@
     <w:next w:val="Normal"/>
     <w:link w:val="Heading7Char"/>
     <w:uiPriority w:val="9"/>
-    <w:unhideWhenUsed w:val="1"/>
-    <w:qFormat w:val="1"/>
+    <w:unhideWhenUsed/>
+    <w:qFormat/>
     <w:pPr>
-      <w:keepNext w:val="1"/>
-      <w:keepLines w:val="1"/>
-      <w:spacing w:after="0" w:before="40"/>
+      <w:keepNext/>
+      <w:keepLines/>
+      <w:spacing w:before="40" w:after="0"/>
       <w:outlineLvl w:val="6"/>
     </w:pPr>
     <w:rPr>
-      <w:rFonts w:cstheme="majorBidi" w:eastAsiaTheme="majorEastAsia"/>
-      <w:color w:val="595959" w:themeColor="text1" w:themeTint="0000A6"/>
-    </w:rPr>
-  </w:style>
-  <w:style w:type="character" w:styleId="Heading8Char" w:customStyle="1">
-    <w:name w:val="Heading 8 Char"/>
-    <w:basedOn w:val="DefaultParagraphFont"/>
-    <w:link w:val="Heading8"/>
-    <w:uiPriority w:val="9"/>
-    <w:rPr>
-      <w:rFonts w:cstheme="majorBidi" w:eastAsiaTheme="majorEastAsia"/>
-      <w:i w:val="1"/>
-      <w:iCs w:val="1"/>
-      <w:color w:val="272727" w:themeColor="text1" w:themeTint="0000D8"/>
+      <w:rFonts w:eastAsiaTheme="majorEastAsia" w:cstheme="majorBidi"/>
+      <w:color w:val="595959" w:themeColor="text1" w:themeTint="A6"/>
     </w:rPr>
   </w:style>
   <w:style w:type="paragraph" w:styleId="Heading8">
@@ -1000,29 +1344,19 @@
     <w:next w:val="Normal"/>
     <w:link w:val="Heading8Char"/>
     <w:uiPriority w:val="9"/>
-    <w:unhideWhenUsed w:val="1"/>
-    <w:qFormat w:val="1"/>
+    <w:unhideWhenUsed/>
+    <w:qFormat/>
     <w:pPr>
-      <w:keepNext w:val="1"/>
-      <w:keepLines w:val="1"/>
+      <w:keepNext/>
+      <w:keepLines/>
       <w:spacing w:after="0"/>
       <w:outlineLvl w:val="7"/>
     </w:pPr>
     <w:rPr>
-      <w:rFonts w:cstheme="majorBidi" w:eastAsiaTheme="majorEastAsia"/>
-      <w:i w:val="1"/>
-      <w:iCs w:val="1"/>
-      <w:color w:val="272727" w:themeColor="text1" w:themeTint="0000D8"/>
-    </w:rPr>
-  </w:style>
-  <w:style w:type="character" w:styleId="Heading9Char" w:customStyle="1">
-    <w:name w:val="Heading 9 Char"/>
-    <w:basedOn w:val="DefaultParagraphFont"/>
-    <w:link w:val="Heading9"/>
-    <w:uiPriority w:val="9"/>
-    <w:rPr>
-      <w:rFonts w:cstheme="majorBidi" w:eastAsiaTheme="majorEastAsia"/>
-      <w:color w:val="272727" w:themeColor="text1" w:themeTint="0000D8"/>
+      <w:rFonts w:eastAsiaTheme="majorEastAsia" w:cstheme="majorBidi"/>
+      <w:i/>
+      <w:iCs/>
+      <w:color w:val="272727" w:themeColor="text1" w:themeTint="D8"/>
     </w:rPr>
   </w:style>
   <w:style w:type="paragraph" w:styleId="Heading9">
@@ -1031,31 +1365,45 @@
     <w:next w:val="Normal"/>
     <w:link w:val="Heading9Char"/>
     <w:uiPriority w:val="9"/>
-    <w:unhideWhenUsed w:val="1"/>
-    <w:qFormat w:val="1"/>
+    <w:unhideWhenUsed/>
+    <w:qFormat/>
     <w:pPr>
-      <w:keepNext w:val="1"/>
-      <w:keepLines w:val="1"/>
+      <w:keepNext/>
+      <w:keepLines/>
       <w:spacing w:after="0"/>
       <w:outlineLvl w:val="8"/>
     </w:pPr>
     <w:rPr>
-      <w:rFonts w:cstheme="majorBidi" w:eastAsiaTheme="majorEastAsia"/>
-      <w:color w:val="272727" w:themeColor="text1" w:themeTint="0000D8"/>
-    </w:rPr>
-  </w:style>
-  <w:style w:type="character" w:styleId="TitleChar" w:customStyle="1">
-    <w:name w:val="Title Char"/>
-    <w:basedOn w:val="DefaultParagraphFont"/>
-    <w:link w:val="Title"/>
-    <w:uiPriority w:val="10"/>
-    <w:rPr>
-      <w:rFonts w:asciiTheme="majorHAnsi" w:cstheme="majorBidi" w:eastAsiaTheme="majorEastAsia" w:hAnsiTheme="majorHAnsi"/>
-      <w:spacing w:val="-10"/>
-      <w:kern w:val="28"/>
-      <w:sz w:val="56"/>
-      <w:szCs w:val="56"/>
-    </w:rPr>
+      <w:rFonts w:eastAsiaTheme="majorEastAsia" w:cstheme="majorBidi"/>
+      <w:color w:val="272727" w:themeColor="text1" w:themeTint="D8"/>
+    </w:rPr>
+  </w:style>
+  <w:style w:type="character" w:default="1" w:styleId="DefaultParagraphFont">
+    <w:name w:val="Default Paragraph Font"/>
+    <w:uiPriority w:val="1"/>
+    <w:semiHidden/>
+    <w:unhideWhenUsed/>
+  </w:style>
+  <w:style w:type="table" w:default="1" w:styleId="TableNormal">
+    <w:name w:val="Normal Table"/>
+    <w:uiPriority w:val="99"/>
+    <w:semiHidden/>
+    <w:unhideWhenUsed/>
+    <w:tblPr>
+      <w:tblInd w:w="0" w:type="dxa"/>
+      <w:tblCellMar>
+        <w:top w:w="0" w:type="dxa"/>
+        <w:left w:w="108" w:type="dxa"/>
+        <w:bottom w:w="0" w:type="dxa"/>
+        <w:right w:w="108" w:type="dxa"/>
+      </w:tblCellMar>
+    </w:tblPr>
+  </w:style>
+  <w:style w:type="numbering" w:default="1" w:styleId="NoList">
+    <w:name w:val="No List"/>
+    <w:uiPriority w:val="99"/>
+    <w:semiHidden/>
+    <w:unhideWhenUsed/>
   </w:style>
   <w:style w:type="paragraph" w:styleId="Title">
     <w:name w:val="Title"/>
@@ -1063,27 +1411,142 @@
     <w:next w:val="Normal"/>
     <w:link w:val="TitleChar"/>
     <w:uiPriority w:val="10"/>
-    <w:qFormat w:val="1"/>
+    <w:qFormat/>
     <w:pPr>
       <w:spacing w:after="80" w:line="240" w:lineRule="auto"/>
-      <w:contextualSpacing w:val="1"/>
+      <w:contextualSpacing/>
     </w:pPr>
     <w:rPr>
-      <w:rFonts w:asciiTheme="majorHAnsi" w:cstheme="majorBidi" w:eastAsiaTheme="majorEastAsia" w:hAnsiTheme="majorHAnsi"/>
+      <w:rFonts w:asciiTheme="majorHAnsi" w:eastAsiaTheme="majorEastAsia" w:hAnsiTheme="majorHAnsi" w:cstheme="majorBidi"/>
       <w:spacing w:val="-10"/>
       <w:kern w:val="28"/>
       <w:sz w:val="56"/>
       <w:szCs w:val="56"/>
     </w:rPr>
   </w:style>
-  <w:style w:type="character" w:styleId="SubtitleChar" w:customStyle="1">
+  <w:style w:type="character" w:customStyle="1" w:styleId="Heading1Char">
+    <w:name w:val="Heading 1 Char"/>
+    <w:basedOn w:val="DefaultParagraphFont"/>
+    <w:link w:val="Heading1"/>
+    <w:uiPriority w:val="9"/>
+    <w:rPr>
+      <w:rFonts w:asciiTheme="majorHAnsi" w:eastAsiaTheme="majorEastAsia" w:hAnsiTheme="majorHAnsi" w:cstheme="majorBidi"/>
+      <w:color w:val="0F4761" w:themeColor="accent1" w:themeShade="BF"/>
+      <w:sz w:val="40"/>
+      <w:szCs w:val="40"/>
+    </w:rPr>
+  </w:style>
+  <w:style w:type="character" w:customStyle="1" w:styleId="Heading2Char">
+    <w:name w:val="Heading 2 Char"/>
+    <w:basedOn w:val="DefaultParagraphFont"/>
+    <w:link w:val="Heading2"/>
+    <w:uiPriority w:val="9"/>
+    <w:rPr>
+      <w:rFonts w:asciiTheme="majorHAnsi" w:eastAsiaTheme="majorEastAsia" w:hAnsiTheme="majorHAnsi" w:cstheme="majorBidi"/>
+      <w:color w:val="0F4761" w:themeColor="accent1" w:themeShade="BF"/>
+      <w:sz w:val="32"/>
+      <w:szCs w:val="32"/>
+    </w:rPr>
+  </w:style>
+  <w:style w:type="character" w:customStyle="1" w:styleId="Heading3Char">
+    <w:name w:val="Heading 3 Char"/>
+    <w:basedOn w:val="DefaultParagraphFont"/>
+    <w:link w:val="Heading3"/>
+    <w:uiPriority w:val="9"/>
+    <w:rPr>
+      <w:rFonts w:eastAsiaTheme="majorEastAsia" w:cstheme="majorBidi"/>
+      <w:color w:val="0F4761" w:themeColor="accent1" w:themeShade="BF"/>
+      <w:sz w:val="28"/>
+      <w:szCs w:val="28"/>
+    </w:rPr>
+  </w:style>
+  <w:style w:type="character" w:customStyle="1" w:styleId="Heading4Char">
+    <w:name w:val="Heading 4 Char"/>
+    <w:basedOn w:val="DefaultParagraphFont"/>
+    <w:link w:val="Heading4"/>
+    <w:uiPriority w:val="9"/>
+    <w:rPr>
+      <w:rFonts w:eastAsiaTheme="majorEastAsia" w:cstheme="majorBidi"/>
+      <w:i/>
+      <w:iCs/>
+      <w:color w:val="0F4761" w:themeColor="accent1" w:themeShade="BF"/>
+    </w:rPr>
+  </w:style>
+  <w:style w:type="character" w:customStyle="1" w:styleId="Heading5Char">
+    <w:name w:val="Heading 5 Char"/>
+    <w:basedOn w:val="DefaultParagraphFont"/>
+    <w:link w:val="Heading5"/>
+    <w:uiPriority w:val="9"/>
+    <w:rPr>
+      <w:rFonts w:eastAsiaTheme="majorEastAsia" w:cstheme="majorBidi"/>
+      <w:color w:val="0F4761" w:themeColor="accent1" w:themeShade="BF"/>
+    </w:rPr>
+  </w:style>
+  <w:style w:type="character" w:customStyle="1" w:styleId="Heading6Char">
+    <w:name w:val="Heading 6 Char"/>
+    <w:basedOn w:val="DefaultParagraphFont"/>
+    <w:link w:val="Heading6"/>
+    <w:uiPriority w:val="9"/>
+    <w:rPr>
+      <w:rFonts w:eastAsiaTheme="majorEastAsia" w:cstheme="majorBidi"/>
+      <w:i/>
+      <w:iCs/>
+      <w:color w:val="595959" w:themeColor="text1" w:themeTint="A6"/>
+    </w:rPr>
+  </w:style>
+  <w:style w:type="character" w:customStyle="1" w:styleId="Heading7Char">
+    <w:name w:val="Heading 7 Char"/>
+    <w:basedOn w:val="DefaultParagraphFont"/>
+    <w:link w:val="Heading7"/>
+    <w:uiPriority w:val="9"/>
+    <w:rPr>
+      <w:rFonts w:eastAsiaTheme="majorEastAsia" w:cstheme="majorBidi"/>
+      <w:color w:val="595959" w:themeColor="text1" w:themeTint="A6"/>
+    </w:rPr>
+  </w:style>
+  <w:style w:type="character" w:customStyle="1" w:styleId="Heading8Char">
+    <w:name w:val="Heading 8 Char"/>
+    <w:basedOn w:val="DefaultParagraphFont"/>
+    <w:link w:val="Heading8"/>
+    <w:uiPriority w:val="9"/>
+    <w:rPr>
+      <w:rFonts w:eastAsiaTheme="majorEastAsia" w:cstheme="majorBidi"/>
+      <w:i/>
+      <w:iCs/>
+      <w:color w:val="272727" w:themeColor="text1" w:themeTint="D8"/>
+    </w:rPr>
+  </w:style>
+  <w:style w:type="character" w:customStyle="1" w:styleId="Heading9Char">
+    <w:name w:val="Heading 9 Char"/>
+    <w:basedOn w:val="DefaultParagraphFont"/>
+    <w:link w:val="Heading9"/>
+    <w:uiPriority w:val="9"/>
+    <w:rPr>
+      <w:rFonts w:eastAsiaTheme="majorEastAsia" w:cstheme="majorBidi"/>
+      <w:color w:val="272727" w:themeColor="text1" w:themeTint="D8"/>
+    </w:rPr>
+  </w:style>
+  <w:style w:type="character" w:customStyle="1" w:styleId="TitleChar">
+    <w:name w:val="Title Char"/>
+    <w:basedOn w:val="DefaultParagraphFont"/>
+    <w:link w:val="Title"/>
+    <w:uiPriority w:val="10"/>
+    <w:rPr>
+      <w:rFonts w:asciiTheme="majorHAnsi" w:eastAsiaTheme="majorEastAsia" w:hAnsiTheme="majorHAnsi" w:cstheme="majorBidi"/>
+      <w:spacing w:val="-10"/>
+      <w:kern w:val="28"/>
+      <w:sz w:val="56"/>
+      <w:szCs w:val="56"/>
+    </w:rPr>
+  </w:style>
+  <w:style w:type="character" w:customStyle="1" w:styleId="SubtitleChar">
     <w:name w:val="Subtitle Char"/>
     <w:basedOn w:val="DefaultParagraphFont"/>
     <w:link w:val="Subtitle"/>
     <w:uiPriority w:val="11"/>
     <w:rPr>
-      <w:rFonts w:cstheme="majorBidi" w:eastAsiaTheme="majorEastAsia"/>
-      <w:color w:val="595959" w:themeColor="text1" w:themeTint="0000A6"/>
+      <w:rFonts w:eastAsiaTheme="majorEastAsia" w:cstheme="majorBidi"/>
+      <w:color w:val="595959" w:themeColor="text1" w:themeTint="A6"/>
       <w:spacing w:val="15"/>
       <w:sz w:val="28"/>
       <w:szCs w:val="28"/>
@@ -1095,16 +1558,9 @@
     <w:next w:val="Normal"/>
     <w:link w:val="SubtitleChar"/>
     <w:uiPriority w:val="11"/>
-    <w:qFormat w:val="1"/>
-    <w:pPr>
-      <w:numPr>
-        <w:ilvl w:val="1"/>
-      </w:numPr>
-    </w:pPr>
-    <w:rPr>
-      <w:rFonts w:cstheme="majorBidi" w:eastAsiaTheme="majorEastAsia"/>
-      <w:color w:val="595959" w:themeColor="text1" w:themeTint="0000A6"/>
-      <w:spacing w:val="15"/>
+    <w:qFormat/>
+    <w:rPr>
+      <w:color w:val="595959"/>
       <w:sz w:val="28"/>
       <w:szCs w:val="28"/>
     </w:rPr>
@@ -1113,22 +1569,22 @@
     <w:name w:val="Intense Emphasis"/>
     <w:basedOn w:val="DefaultParagraphFont"/>
     <w:uiPriority w:val="21"/>
-    <w:qFormat w:val="1"/>
-    <w:rPr>
-      <w:i w:val="1"/>
-      <w:iCs w:val="1"/>
-      <w:color w:val="0f4761" w:themeColor="accent1" w:themeShade="0000BF"/>
-    </w:rPr>
-  </w:style>
-  <w:style w:type="character" w:styleId="QuoteChar" w:customStyle="1">
+    <w:qFormat/>
+    <w:rPr>
+      <w:i/>
+      <w:iCs/>
+      <w:color w:val="0F4761" w:themeColor="accent1" w:themeShade="BF"/>
+    </w:rPr>
+  </w:style>
+  <w:style w:type="character" w:customStyle="1" w:styleId="QuoteChar">
     <w:name w:val="Quote Char"/>
     <w:basedOn w:val="DefaultParagraphFont"/>
     <w:link w:val="Quote"/>
     <w:uiPriority w:val="29"/>
     <w:rPr>
-      <w:i w:val="1"/>
-      <w:iCs w:val="1"/>
-      <w:color w:val="404040" w:themeColor="text1" w:themeTint="0000BF"/>
+      <w:i/>
+      <w:iCs/>
+      <w:color w:val="404040" w:themeColor="text1" w:themeTint="BF"/>
     </w:rPr>
   </w:style>
   <w:style w:type="paragraph" w:styleId="Quote">
@@ -1137,26 +1593,26 @@
     <w:next w:val="Normal"/>
     <w:link w:val="QuoteChar"/>
     <w:uiPriority w:val="29"/>
-    <w:qFormat w:val="1"/>
+    <w:qFormat/>
     <w:pPr>
       <w:spacing w:before="160"/>
       <w:jc w:val="center"/>
     </w:pPr>
     <w:rPr>
-      <w:i w:val="1"/>
-      <w:iCs w:val="1"/>
-      <w:color w:val="404040" w:themeColor="text1" w:themeTint="0000BF"/>
-    </w:rPr>
-  </w:style>
-  <w:style w:type="character" w:styleId="IntenseQuoteChar" w:customStyle="1">
+      <w:i/>
+      <w:iCs/>
+      <w:color w:val="404040" w:themeColor="text1" w:themeTint="BF"/>
+    </w:rPr>
+  </w:style>
+  <w:style w:type="character" w:customStyle="1" w:styleId="IntenseQuoteChar">
     <w:name w:val="Intense Quote Char"/>
     <w:basedOn w:val="DefaultParagraphFont"/>
     <w:link w:val="IntenseQuote"/>
     <w:uiPriority w:val="30"/>
     <w:rPr>
-      <w:i w:val="1"/>
-      <w:iCs w:val="1"/>
-      <w:color w:val="0f4761" w:themeColor="accent1" w:themeShade="0000BF"/>
+      <w:i/>
+      <w:iCs/>
+      <w:color w:val="0F4761" w:themeColor="accent1" w:themeShade="BF"/>
     </w:rPr>
   </w:style>
   <w:style w:type="paragraph" w:styleId="IntenseQuote">
@@ -1165,32 +1621,32 @@
     <w:next w:val="Normal"/>
     <w:link w:val="IntenseQuoteChar"/>
     <w:uiPriority w:val="30"/>
-    <w:qFormat w:val="1"/>
+    <w:qFormat/>
     <w:pPr>
       <w:pBdr>
-        <w:top w:color="0f4761" w:space="10" w:sz="4" w:themeColor="accent1" w:themeShade="0000BF" w:val="single"/>
-        <w:bottom w:color="0f4761" w:space="10" w:sz="4" w:themeColor="accent1" w:themeShade="0000BF" w:val="single"/>
+        <w:top w:val="single" w:sz="4" w:space="10" w:color="0F4761" w:themeColor="accent1" w:themeShade="BF"/>
+        <w:bottom w:val="single" w:sz="4" w:space="10" w:color="0F4761" w:themeColor="accent1" w:themeShade="BF"/>
       </w:pBdr>
-      <w:spacing w:after="360" w:before="360"/>
+      <w:spacing w:before="360" w:after="360"/>
       <w:ind w:left="864" w:right="864"/>
       <w:jc w:val="center"/>
     </w:pPr>
     <w:rPr>
-      <w:i w:val="1"/>
-      <w:iCs w:val="1"/>
-      <w:color w:val="0f4761" w:themeColor="accent1" w:themeShade="0000BF"/>
+      <w:i/>
+      <w:iCs/>
+      <w:color w:val="0F4761" w:themeColor="accent1" w:themeShade="BF"/>
     </w:rPr>
   </w:style>
   <w:style w:type="character" w:styleId="IntenseReference">
     <w:name w:val="Intense Reference"/>
     <w:basedOn w:val="DefaultParagraphFont"/>
     <w:uiPriority w:val="32"/>
-    <w:qFormat w:val="1"/>
-    <w:rPr>
-      <w:b w:val="1"/>
-      <w:bCs w:val="1"/>
-      <w:smallCaps w:val="1"/>
-      <w:color w:val="0f4761" w:themeColor="accent1" w:themeShade="0000BF"/>
+    <w:qFormat/>
+    <w:rPr>
+      <w:b/>
+      <w:bCs/>
+      <w:smallCaps/>
+      <w:color w:val="0F4761" w:themeColor="accent1" w:themeShade="BF"/>
       <w:spacing w:val="5"/>
     </w:rPr>
   </w:style>
@@ -1198,28 +1654,17 @@
     <w:name w:val="List Paragraph"/>
     <w:basedOn w:val="Normal"/>
     <w:uiPriority w:val="34"/>
-    <w:qFormat w:val="1"/>
+    <w:qFormat/>
     <w:pPr>
       <w:ind w:left="720"/>
-      <w:contextualSpacing w:val="1"/>
+      <w:contextualSpacing/>
     </w:pPr>
-  </w:style>
-  <w:style w:type="paragraph" w:styleId="Subtitle">
-    <w:name w:val="Subtitle"/>
-    <w:basedOn w:val="Normal"/>
-    <w:next w:val="Normal"/>
-    <w:pPr/>
-    <w:rPr>
-      <w:color w:val="595959"/>
-      <w:sz w:val="28"/>
-      <w:szCs w:val="28"/>
-    </w:rPr>
   </w:style>
 </w:styles>
 </file>
 
 <file path=word/theme/theme1.xml><?xml version="1.0" encoding="utf-8"?>
-<a:theme xmlns:thm15="http://schemas.microsoft.com/office/thememl/2012/main" xmlns:a="http://schemas.openxmlformats.org/drawingml/2006/main" name="Office Theme">
+<a:theme xmlns:a="http://schemas.openxmlformats.org/drawingml/2006/main" name="Office Theme">
   <a:themeElements>
     <a:clrScheme name="Office">
       <a:dk1>
@@ -1479,17 +1924,17 @@
 </a:theme>
 </file>
 
-<file path=customXML/item1.xml><?xml version="1.0" encoding="utf-8"?>
+<file path=customXml/item1.xml><?xml version="1.0" encoding="utf-8"?>
 <go:gDocsCustomXmlDataStorage xmlns:go="http://customooxmlschemas.google.com/" xmlns:r="http://schemas.openxmlformats.org/officeDocument/2006/relationships" uri="GoogleDocsCustomDataVersion2">
   <go:docsCustomData xmlns:go="http://customooxmlschemas.google.com/" roundtripDataSignature="AMtx7mgM1oFSVqot+b/rZNx3wZHJxKgdhA==">CgMxLjA4AHIhMV9GbXV5WlVBNjNkbS05YldCcjVyM2xLRHRlZnlSOUst</go:docsCustomData>
 </go:gDocsCustomXmlDataStorage>
 </file>
 
-<file path=customXML/itemProps1.xml><?xml version="1.0" encoding="utf-8"?>
+<file path=customXml/itemProps1.xml><?xml version="1.0" encoding="utf-8"?>
 <ds:datastoreItem xmlns:ds="http://schemas.openxmlformats.org/officeDocument/2006/customXml" ds:itemID="{11111111-1234-1234-1234-123412341234}">
   <ds:schemaRefs>
+    <ds:schemaRef ds:uri="http://customooxmlschemas.google.com/"/>
     <ds:schemaRef ds:uri="http://schemas.openxmlformats.org/officeDocument/2006/relationships"/>
-    <ds:schemaRef ds:uri="http://customooxmlschemas.google.com/"/>
   </ds:schemaRefs>
 </ds:datastoreItem>
 </file>